--- a/ТЗ.docx
+++ b/ТЗ.docx
@@ -122,59 +122,94 @@
           <w:caps/>
           <w:sz w:val="28"/>
         </w:rPr>
-        <w:t>приложенте</w:t>
+        <w:t xml:space="preserve">разработка </w:t>
       </w:r>
       <w:r>
         <w:rPr>
           <w:caps/>
           <w:sz w:val="28"/>
         </w:rPr>
-        <w:t>,</w:t>
+        <w:t>приложен</w:t>
       </w:r>
       <w:r>
         <w:rPr>
           <w:caps/>
           <w:sz w:val="28"/>
         </w:rPr>
-        <w:t xml:space="preserve"> автоматизирующее работу </w:t>
+        <w:t>и</w:t>
       </w:r>
       <w:r>
         <w:rPr>
           <w:caps/>
           <w:sz w:val="28"/>
         </w:rPr>
-        <w:t>менеджера по ремонту и продаже товаров в категории «электроника»</w:t>
-      </w:r>
-    </w:p>
-    <w:p>
-      <w:pPr>
-        <w:jc w:val="center"/>
+        <w:t>я</w:t>
+      </w:r>
+      <w:r>
         <w:rPr>
           <w:caps/>
           <w:sz w:val="28"/>
         </w:rPr>
-      </w:pPr>
+        <w:t>,</w:t>
+      </w:r>
       <w:r>
         <w:rPr>
           <w:caps/>
           <w:sz w:val="28"/>
         </w:rPr>
-        <w:t>версия 1.0</w:t>
-      </w:r>
-    </w:p>
-    <w:p>
-      <w:pPr>
-        <w:jc w:val="center"/>
+        <w:t xml:space="preserve"> автоматизирующе</w:t>
+      </w:r>
+      <w:r>
         <w:rPr>
           <w:caps/>
           <w:sz w:val="28"/>
         </w:rPr>
-      </w:pPr>
+        <w:t>го</w:t>
+      </w:r>
       <w:r>
         <w:rPr>
           <w:caps/>
           <w:sz w:val="28"/>
         </w:rPr>
+        <w:t xml:space="preserve"> работу </w:t>
+      </w:r>
+      <w:r>
+        <w:rPr>
+          <w:caps/>
+          <w:sz w:val="28"/>
+        </w:rPr>
+        <w:t>менеджера по продаже товаров в категории «электроника»</w:t>
+      </w:r>
+    </w:p>
+    <w:p>
+      <w:pPr>
+        <w:jc w:val="center"/>
+        <w:rPr>
+          <w:caps/>
+          <w:sz w:val="28"/>
+        </w:rPr>
+      </w:pPr>
+      <w:r>
+        <w:rPr>
+          <w:caps/>
+          <w:sz w:val="28"/>
+        </w:rPr>
+        <w:t>версия 1.0</w:t>
+      </w:r>
+    </w:p>
+    <w:p>
+      <w:pPr>
+        <w:jc w:val="center"/>
+        <w:rPr>
+          <w:caps/>
+          <w:sz w:val="28"/>
+        </w:rPr>
+      </w:pPr>
+      <w:r>
+        <w:rPr>
+          <w:caps/>
+          <w:sz w:val="28"/>
+        </w:rPr>
         <w:t>техническое задание</w:t>
       </w:r>
     </w:p>
@@ -357,7 +392,6 @@
         </w:rPr>
         <w:tab/>
       </w:r>
-      <w:proofErr w:type="gramStart"/>
       <w:r>
         <w:rPr>
           <w:sz w:val="28"/>
@@ -372,8 +406,6 @@
         </w:rPr>
         <w:t xml:space="preserve">  (</w:t>
       </w:r>
-      <w:proofErr w:type="spellStart"/>
-      <w:proofErr w:type="gramEnd"/>
       <w:r>
         <w:rPr>
           <w:sz w:val="28"/>
@@ -381,7 +413,6 @@
         </w:rPr>
         <w:t>А.О.Зеневич</w:t>
       </w:r>
-      <w:proofErr w:type="spellEnd"/>
       <w:r>
         <w:rPr>
           <w:sz w:val="28"/>
@@ -418,6 +449,13 @@
           <w:sz w:val="28"/>
           <w:szCs w:val="24"/>
         </w:rPr>
+        <w:t>а</w:t>
+      </w:r>
+      <w:r>
+        <w:rPr>
+          <w:sz w:val="28"/>
+          <w:szCs w:val="24"/>
+        </w:rPr>
         <w:t xml:space="preserve"> </w:t>
       </w:r>
       <w:r>
@@ -454,40 +492,29 @@
           <w:szCs w:val="24"/>
         </w:rPr>
         <w:tab/>
-        <w:t xml:space="preserve">                     </w:t>
-      </w:r>
-      <w:proofErr w:type="gramStart"/>
+        <w:t xml:space="preserve">                       </w:t>
+      </w:r>
       <w:r>
         <w:rPr>
           <w:sz w:val="28"/>
           <w:szCs w:val="24"/>
         </w:rPr>
-        <w:t xml:space="preserve">  </w:t>
+        <w:t xml:space="preserve"> </w:t>
       </w:r>
       <w:r>
         <w:rPr>
           <w:sz w:val="28"/>
           <w:szCs w:val="24"/>
         </w:rPr>
-        <w:t xml:space="preserve"> </w:t>
+        <w:t>(</w:t>
       </w:r>
       <w:r>
         <w:rPr>
           <w:sz w:val="28"/>
           <w:szCs w:val="24"/>
         </w:rPr>
-        <w:t>(</w:t>
-      </w:r>
-      <w:proofErr w:type="spellStart"/>
-      <w:proofErr w:type="gramEnd"/>
-      <w:r>
-        <w:rPr>
-          <w:sz w:val="28"/>
-          <w:szCs w:val="24"/>
-        </w:rPr>
         <w:t>Е.Н.Коропа</w:t>
       </w:r>
-      <w:proofErr w:type="spellEnd"/>
       <w:r>
         <w:rPr>
           <w:sz w:val="28"/>
@@ -574,17 +601,6 @@
     <w:p>
       <w:pPr>
         <w:pStyle w:val="12"/>
-        <w:tabs>
-          <w:tab w:val="left" w:pos="1100"/>
-          <w:tab w:val="right" w:pos="9911"/>
-        </w:tabs>
-        <w:spacing w:before="0" w:after="0"/>
-        <w:rPr>
-          <w:rFonts w:asciiTheme="minorHAnsi" w:eastAsiaTheme="minorEastAsia" w:hAnsiTheme="minorHAnsi"/>
-          <w:noProof/>
-          <w:sz w:val="22"/>
-          <w:lang w:eastAsia="ru-RU"/>
-        </w:rPr>
       </w:pPr>
       <w:r>
         <w:rPr>
@@ -595,13 +611,13 @@
         <mc:AlternateContent>
           <mc:Choice Requires="wpg">
             <w:drawing>
-              <wp:anchor distT="0" distB="0" distL="114300" distR="114300" simplePos="0" relativeHeight="251659264" behindDoc="1" locked="0" layoutInCell="1" allowOverlap="1" wp14:anchorId="6AA50CAA" wp14:editId="58E3B67D">
+              <wp:anchor distT="0" distB="0" distL="114300" distR="114300" simplePos="0" relativeHeight="251659264" behindDoc="1" locked="0" layoutInCell="1" allowOverlap="1" wp14:anchorId="6AA50CAA" wp14:editId="506625BA">
                 <wp:simplePos x="0" y="0"/>
-                <wp:positionH relativeFrom="column">
-                  <wp:posOffset>-139311</wp:posOffset>
+                <wp:positionH relativeFrom="margin">
+                  <wp:align>center</wp:align>
                 </wp:positionH>
                 <wp:positionV relativeFrom="paragraph">
-                  <wp:posOffset>-217967</wp:posOffset>
+                  <wp:posOffset>-216977</wp:posOffset>
                 </wp:positionV>
                 <wp:extent cx="6567805" cy="10084435"/>
                 <wp:effectExtent l="0" t="0" r="42545" b="31115"/>
@@ -1143,19 +1159,11 @@
                                           <w:sz w:val="18"/>
                                         </w:rPr>
                                       </w:pPr>
-                                      <w:proofErr w:type="spellStart"/>
                                       <w:r>
                                         <w:rPr>
                                           <w:sz w:val="18"/>
                                         </w:rPr>
-                                        <w:t>Изм</w:t>
-                                      </w:r>
-                                      <w:proofErr w:type="spellEnd"/>
-                                      <w:r>
-                                        <w:rPr>
-                                          <w:sz w:val="18"/>
-                                        </w:rPr>
-                                        <w:t>.</w:t>
+                                        <w:t>Изм.</w:t>
                                       </w:r>
                                     </w:p>
                                   </w:txbxContent>
@@ -1275,21 +1283,7 @@
                                         <w:rPr>
                                           <w:sz w:val="18"/>
                                         </w:rPr>
-                                        <w:t xml:space="preserve">№ </w:t>
-                                      </w:r>
-                                      <w:proofErr w:type="spellStart"/>
-                                      <w:r>
-                                        <w:rPr>
-                                          <w:sz w:val="18"/>
-                                        </w:rPr>
-                                        <w:t>докум</w:t>
-                                      </w:r>
-                                      <w:proofErr w:type="spellEnd"/>
-                                      <w:r>
-                                        <w:rPr>
-                                          <w:sz w:val="18"/>
-                                        </w:rPr>
-                                        <w:t>.</w:t>
+                                        <w:t>№ докум.</w:t>
                                       </w:r>
                                     </w:p>
                                   </w:txbxContent>
@@ -1345,14 +1339,12 @@
                                           <w:sz w:val="18"/>
                                         </w:rPr>
                                       </w:pPr>
-                                      <w:proofErr w:type="spellStart"/>
                                       <w:r>
                                         <w:rPr>
                                           <w:sz w:val="18"/>
                                         </w:rPr>
                                         <w:t>Подпись</w:t>
                                       </w:r>
-                                      <w:proofErr w:type="spellEnd"/>
                                     </w:p>
                                   </w:txbxContent>
                                 </wps:txbx>
@@ -1367,8 +1359,8 @@
                                 </wps:cNvSpPr>
                                 <wps:spPr bwMode="auto">
                                   <a:xfrm>
-                                    <a:off x="4572" y="14941"/>
-                                    <a:ext cx="511" cy="236"/>
+                                    <a:off x="4559" y="14917"/>
+                                    <a:ext cx="605" cy="286"/>
                                   </a:xfrm>
                                   <a:prstGeom prst="rect">
                                     <a:avLst/>
@@ -1749,9 +1741,9 @@
                                 <wpg:grpSpPr bwMode="auto">
                                   <a:xfrm>
                                     <a:off x="1214" y="15212"/>
-                                    <a:ext cx="2595" cy="273"/>
+                                    <a:ext cx="2647" cy="273"/>
                                     <a:chOff x="0" y="0"/>
-                                    <a:chExt cx="21121" cy="23038"/>
+                                    <a:chExt cx="21544" cy="23038"/>
                                   </a:xfrm>
                                 </wpg:grpSpPr>
                                 <wps:wsp>
@@ -1804,21 +1796,7 @@
                                           <w:rPr>
                                             <w:sz w:val="18"/>
                                           </w:rPr>
-                                          <w:t xml:space="preserve"> </w:t>
-                                        </w:r>
-                                        <w:proofErr w:type="spellStart"/>
-                                        <w:r>
-                                          <w:rPr>
-                                            <w:sz w:val="18"/>
-                                          </w:rPr>
-                                          <w:t>Разраб</w:t>
-                                        </w:r>
-                                        <w:proofErr w:type="spellEnd"/>
-                                        <w:r>
-                                          <w:rPr>
-                                            <w:sz w:val="18"/>
-                                          </w:rPr>
-                                          <w:t>.</w:t>
+                                          <w:t xml:space="preserve"> Разраб.</w:t>
                                         </w:r>
                                       </w:p>
                                     </w:txbxContent>
@@ -1834,7 +1812,7 @@
                                   </wps:cNvSpPr>
                                   <wps:spPr bwMode="auto">
                                     <a:xfrm>
-                                      <a:off x="8856" y="0"/>
+                                      <a:off x="9279" y="0"/>
                                       <a:ext cx="12265" cy="23038"/>
                                     </a:xfrm>
                                     <a:prstGeom prst="rect">
@@ -1874,7 +1852,6 @@
                                             <w:lang w:val="ru-RU"/>
                                           </w:rPr>
                                         </w:pPr>
-                                        <w:proofErr w:type="spellStart"/>
                                         <w:r>
                                           <w:rPr>
                                             <w:sz w:val="18"/>
@@ -1882,7 +1859,6 @@
                                           </w:rPr>
                                           <w:t>Зеневич</w:t>
                                         </w:r>
-                                        <w:proofErr w:type="spellEnd"/>
                                         <w:r>
                                           <w:rPr>
                                             <w:sz w:val="18"/>
@@ -1989,21 +1965,7 @@
                                           <w:rPr>
                                             <w:sz w:val="18"/>
                                           </w:rPr>
-                                          <w:t xml:space="preserve"> </w:t>
-                                        </w:r>
-                                        <w:proofErr w:type="spellStart"/>
-                                        <w:r>
-                                          <w:rPr>
-                                            <w:sz w:val="18"/>
-                                          </w:rPr>
-                                          <w:t>Провер</w:t>
-                                        </w:r>
-                                        <w:proofErr w:type="spellEnd"/>
-                                        <w:r>
-                                          <w:rPr>
-                                            <w:sz w:val="18"/>
-                                          </w:rPr>
-                                          <w:t>.</w:t>
+                                          <w:t xml:space="preserve"> Провер.</w:t>
                                         </w:r>
                                       </w:p>
                                     </w:txbxContent>
@@ -2146,21 +2108,7 @@
                                           <w:rPr>
                                             <w:sz w:val="18"/>
                                           </w:rPr>
-                                          <w:t xml:space="preserve"> </w:t>
-                                        </w:r>
-                                        <w:proofErr w:type="spellStart"/>
-                                        <w:r>
-                                          <w:rPr>
-                                            <w:sz w:val="18"/>
-                                          </w:rPr>
-                                          <w:t>Реценз</w:t>
-                                        </w:r>
-                                        <w:proofErr w:type="spellEnd"/>
-                                        <w:r>
-                                          <w:rPr>
-                                            <w:sz w:val="18"/>
-                                          </w:rPr>
-                                          <w:t>.</w:t>
+                                          <w:t xml:space="preserve"> Реценз.</w:t>
                                         </w:r>
                                       </w:p>
                                     </w:txbxContent>
@@ -2279,13 +2227,7 @@
                                           <w:rPr>
                                             <w:sz w:val="18"/>
                                           </w:rPr>
-                                          <w:t xml:space="preserve"> </w:t>
-                                        </w:r>
-                                        <w:r>
-                                          <w:rPr>
-                                            <w:sz w:val="18"/>
-                                          </w:rPr>
-                                          <w:t>Н. Контр.</w:t>
+                                          <w:t xml:space="preserve"> Н. Контр.</w:t>
                                         </w:r>
                                       </w:p>
                                     </w:txbxContent>
@@ -2412,21 +2354,7 @@
                                           <w:rPr>
                                             <w:sz w:val="18"/>
                                           </w:rPr>
-                                          <w:t xml:space="preserve"> </w:t>
-                                        </w:r>
-                                        <w:proofErr w:type="spellStart"/>
-                                        <w:r>
-                                          <w:rPr>
-                                            <w:sz w:val="18"/>
-                                          </w:rPr>
-                                          <w:t>Утверд</w:t>
-                                        </w:r>
-                                        <w:proofErr w:type="spellEnd"/>
-                                        <w:r>
-                                          <w:rPr>
-                                            <w:sz w:val="18"/>
-                                          </w:rPr>
-                                          <w:t>.</w:t>
+                                          <w:t xml:space="preserve"> Утверд.</w:t>
                                         </w:r>
                                       </w:p>
                                     </w:txbxContent>
@@ -2618,7 +2546,7 @@
                                           <w:sz w:val="20"/>
                                           <w:szCs w:val="18"/>
                                         </w:rPr>
-                                        <w:t xml:space="preserve"> по </w:t>
+                                        <w:t xml:space="preserve"> по</w:t>
                                       </w:r>
                                       <w:r>
                                         <w:rPr>
@@ -2627,7 +2555,16 @@
                                           <w:sz w:val="20"/>
                                           <w:szCs w:val="18"/>
                                         </w:rPr>
-                                        <w:t>ремонту и продаже товаров в категории «Электроника»</w:t>
+                                        <w:t xml:space="preserve"> </w:t>
+                                      </w:r>
+                                      <w:r>
+                                        <w:rPr>
+                                          <w:rFonts w:ascii="ISOCPEUR" w:hAnsi="ISOCPEUR"/>
+                                          <w:i/>
+                                          <w:sz w:val="20"/>
+                                          <w:szCs w:val="18"/>
+                                        </w:rPr>
+                                        <w:t>продаже товаров в категории «Электроника»</w:t>
                                       </w:r>
                                     </w:p>
                                     <w:p>
@@ -2787,19 +2724,11 @@
                                           <w:sz w:val="18"/>
                                         </w:rPr>
                                       </w:pPr>
-                                      <w:proofErr w:type="spellStart"/>
                                       <w:r>
                                         <w:rPr>
                                           <w:sz w:val="18"/>
                                         </w:rPr>
-                                        <w:t>Лит</w:t>
-                                      </w:r>
-                                      <w:proofErr w:type="spellEnd"/>
-                                      <w:r>
-                                        <w:rPr>
-                                          <w:sz w:val="18"/>
-                                        </w:rPr>
-                                        <w:t>.</w:t>
+                                        <w:t>Лит.</w:t>
                                       </w:r>
                                     </w:p>
                                   </w:txbxContent>
@@ -2919,15 +2848,13 @@
                                           <w:lang w:val="ru-RU"/>
                                         </w:rPr>
                                       </w:pPr>
-                                      <w:proofErr w:type="spellStart"/>
                                       <w:r>
                                         <w:rPr>
                                           <w:sz w:val="30"/>
                                           <w:lang w:val="ru-RU"/>
                                         </w:rPr>
-                                        <w:t>КБиП</w:t>
+                                        <w:t>КБП</w:t>
                                       </w:r>
-                                      <w:proofErr w:type="spellEnd"/>
                                     </w:p>
                                   </w:txbxContent>
                                 </wps:txbx>
@@ -3107,7 +3034,7 @@
           </mc:Choice>
           <mc:Fallback>
             <w:pict>
-              <v:group w14:anchorId="6AA50CAA" id="Группа 7" o:spid="_x0000_s1026" style="position:absolute;left:0;text-align:left;margin-left:-10.95pt;margin-top:-17.15pt;width:517.15pt;height:794.05pt;z-index:-251657216" coordorigin="1191,416" coordsize="10343,16080" o:gfxdata="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">
+              <v:group w14:anchorId="6AA50CAA" id="Группа 7" o:spid="_x0000_s1026" style="position:absolute;left:0;text-align:left;margin-left:0;margin-top:-17.1pt;width:517.15pt;height:794.05pt;z-index:-251657216;mso-position-horizontal:center;mso-position-horizontal-relative:margin" coordorigin="1191,416" coordsize="10343,16080" o:gfxdata="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">
                 <v:group id="Group 3" o:spid="_x0000_s1027" style="position:absolute;left:1191;top:416;width:10343;height:16080" coordorigin="1191,311" coordsize="10343,16080" o:gfxdata="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">
                   <v:line id="Line 4" o:spid="_x0000_s1028" style="position:absolute;visibility:visible;mso-wrap-style:square" from="8742,15311" to="8743,15570" o:connectortype="straight" o:gfxdata="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" strokeweight="1pt"/>
                   <v:line id="Line 5" o:spid="_x0000_s1029" style="position:absolute;visibility:visible;mso-wrap-style:square" from="9020,15312" to="9021,15571" o:connectortype="straight" o:gfxdata="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" strokeweight="1pt"/>
@@ -3136,19 +3063,11 @@
                                     <w:sz w:val="18"/>
                                   </w:rPr>
                                 </w:pPr>
-                                <w:proofErr w:type="spellStart"/>
                                 <w:r>
                                   <w:rPr>
                                     <w:sz w:val="18"/>
                                   </w:rPr>
-                                  <w:t>Изм</w:t>
-                                </w:r>
-                                <w:proofErr w:type="spellEnd"/>
-                                <w:r>
-                                  <w:rPr>
-                                    <w:sz w:val="18"/>
-                                  </w:rPr>
-                                  <w:t>.</w:t>
+                                  <w:t>Изм.</w:t>
                                 </w:r>
                               </w:p>
                             </w:txbxContent>
@@ -3190,21 +3109,7 @@
                                   <w:rPr>
                                     <w:sz w:val="18"/>
                                   </w:rPr>
-                                  <w:t xml:space="preserve">№ </w:t>
-                                </w:r>
-                                <w:proofErr w:type="spellStart"/>
-                                <w:r>
-                                  <w:rPr>
-                                    <w:sz w:val="18"/>
-                                  </w:rPr>
-                                  <w:t>докум</w:t>
-                                </w:r>
-                                <w:proofErr w:type="spellEnd"/>
-                                <w:r>
-                                  <w:rPr>
-                                    <w:sz w:val="18"/>
-                                  </w:rPr>
-                                  <w:t>.</w:t>
+                                  <w:t>№ докум.</w:t>
                                 </w:r>
                               </w:p>
                             </w:txbxContent>
@@ -3221,19 +3126,17 @@
                                     <w:sz w:val="18"/>
                                   </w:rPr>
                                 </w:pPr>
-                                <w:proofErr w:type="spellStart"/>
                                 <w:r>
                                   <w:rPr>
                                     <w:sz w:val="18"/>
                                   </w:rPr>
                                   <w:t>Подпись</w:t>
                                 </w:r>
-                                <w:proofErr w:type="spellEnd"/>
                               </w:p>
                             </w:txbxContent>
                           </v:textbox>
                         </v:rect>
-                        <v:rect id="Rectangle 24" o:spid="_x0000_s1048" style="position:absolute;left:4572;top:14941;width:511;height:236;visibility:visible;mso-wrap-style:square;v-text-anchor:top" o:gfxdata="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" filled="f" stroked="f" strokeweight=".25pt">
+                        <v:rect id="Rectangle 24" o:spid="_x0000_s1048" style="position:absolute;left:4559;top:14917;width:605;height:286;visibility:visible;mso-wrap-style:square;v-text-anchor:top" o:gfxdata="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" filled="f" stroked="f" strokeweight=".25pt">
                           <v:textbox inset="1pt,1pt,1pt,1pt">
                             <w:txbxContent>
                               <w:p>
@@ -3334,7 +3237,7 @@
                         <v:line id="Line 29" o:spid="_x0000_s1053" style="position:absolute;visibility:visible;mso-wrap-style:square" from="1199,14645" to="5097,14646" o:connectortype="straight" o:gfxdata="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" strokeweight="1pt"/>
                         <v:line id="Line 30" o:spid="_x0000_s1054" style="position:absolute;visibility:visible;mso-wrap-style:square" from="1199,15726" to="5097,15726" o:connectortype="straight" o:gfxdata="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" strokeweight="1pt"/>
                         <v:line id="Line 31" o:spid="_x0000_s1055" style="position:absolute;visibility:visible;mso-wrap-style:square" from="1199,15454" to="5097,15455" o:connectortype="straight" o:gfxdata="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" strokeweight="1pt"/>
-                        <v:group id="Group 32" o:spid="_x0000_s1056" style="position:absolute;left:1214;top:15212;width:2595;height:273" coordsize="21121,23038" o:gfxdata="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">
+                        <v:group id="Group 32" o:spid="_x0000_s1056" style="position:absolute;left:1214;top:15212;width:2647;height:273" coordsize="21544,23038" o:gfxdata="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">
                           <v:rect id="Rectangle 33" o:spid="_x0000_s1057" style="position:absolute;width:8856;height:20000;visibility:visible;mso-wrap-style:square;v-text-anchor:top" o:gfxdata="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" filled="f" stroked="f" strokeweight=".25pt">
                             <v:textbox inset="1pt,1pt,1pt,1pt">
                               <w:txbxContent>
@@ -3349,27 +3252,13 @@
                                     <w:rPr>
                                       <w:sz w:val="18"/>
                                     </w:rPr>
-                                    <w:t xml:space="preserve"> </w:t>
-                                  </w:r>
-                                  <w:proofErr w:type="spellStart"/>
-                                  <w:r>
-                                    <w:rPr>
-                                      <w:sz w:val="18"/>
-                                    </w:rPr>
-                                    <w:t>Разраб</w:t>
-                                  </w:r>
-                                  <w:proofErr w:type="spellEnd"/>
-                                  <w:r>
-                                    <w:rPr>
-                                      <w:sz w:val="18"/>
-                                    </w:rPr>
-                                    <w:t>.</w:t>
+                                    <w:t xml:space="preserve"> Разраб.</w:t>
                                   </w:r>
                                 </w:p>
                               </w:txbxContent>
                             </v:textbox>
                           </v:rect>
-                          <v:rect id="Rectangle 34" o:spid="_x0000_s1058" style="position:absolute;left:8856;width:12265;height:23038;visibility:visible;mso-wrap-style:square;v-text-anchor:top" o:gfxdata="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" filled="f" stroked="f" strokeweight=".25pt">
+                          <v:rect id="Rectangle 34" o:spid="_x0000_s1058" style="position:absolute;left:9279;width:12265;height:23038;visibility:visible;mso-wrap-style:square;v-text-anchor:top" o:gfxdata="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" filled="f" stroked="f" strokeweight=".25pt">
                             <v:textbox inset="1pt,1pt,1pt,1pt">
                               <w:txbxContent>
                                 <w:p>
@@ -3380,7 +3269,6 @@
                                       <w:lang w:val="ru-RU"/>
                                     </w:rPr>
                                   </w:pPr>
-                                  <w:proofErr w:type="spellStart"/>
                                   <w:r>
                                     <w:rPr>
                                       <w:sz w:val="18"/>
@@ -3388,7 +3276,6 @@
                                     </w:rPr>
                                     <w:t>Зеневич</w:t>
                                   </w:r>
-                                  <w:proofErr w:type="spellEnd"/>
                                   <w:r>
                                     <w:rPr>
                                       <w:sz w:val="18"/>
@@ -3444,21 +3331,7 @@
                                     <w:rPr>
                                       <w:sz w:val="18"/>
                                     </w:rPr>
-                                    <w:t xml:space="preserve"> </w:t>
-                                  </w:r>
-                                  <w:proofErr w:type="spellStart"/>
-                                  <w:r>
-                                    <w:rPr>
-                                      <w:sz w:val="18"/>
-                                    </w:rPr>
-                                    <w:t>Провер</w:t>
-                                  </w:r>
-                                  <w:proofErr w:type="spellEnd"/>
-                                  <w:r>
-                                    <w:rPr>
-                                      <w:sz w:val="18"/>
-                                    </w:rPr>
-                                    <w:t>.</w:t>
+                                    <w:t xml:space="preserve"> Провер.</w:t>
                                   </w:r>
                                 </w:p>
                               </w:txbxContent>
@@ -3511,21 +3384,7 @@
                                     <w:rPr>
                                       <w:sz w:val="18"/>
                                     </w:rPr>
-                                    <w:t xml:space="preserve"> </w:t>
-                                  </w:r>
-                                  <w:proofErr w:type="spellStart"/>
-                                  <w:r>
-                                    <w:rPr>
-                                      <w:sz w:val="18"/>
-                                    </w:rPr>
-                                    <w:t>Реценз</w:t>
-                                  </w:r>
-                                  <w:proofErr w:type="spellEnd"/>
-                                  <w:r>
-                                    <w:rPr>
-                                      <w:sz w:val="18"/>
-                                    </w:rPr>
-                                    <w:t>.</w:t>
+                                    <w:t xml:space="preserve"> Реценз.</w:t>
                                   </w:r>
                                 </w:p>
                               </w:txbxContent>
@@ -3554,13 +3413,7 @@
                                     <w:rPr>
                                       <w:sz w:val="18"/>
                                     </w:rPr>
-                                    <w:t xml:space="preserve"> </w:t>
-                                  </w:r>
-                                  <w:r>
-                                    <w:rPr>
-                                      <w:sz w:val="18"/>
-                                    </w:rPr>
-                                    <w:t>Н. Контр.</w:t>
+                                    <w:t xml:space="preserve"> Н. Контр.</w:t>
                                   </w:r>
                                 </w:p>
                               </w:txbxContent>
@@ -3597,21 +3450,7 @@
                                     <w:rPr>
                                       <w:sz w:val="18"/>
                                     </w:rPr>
-                                    <w:t xml:space="preserve"> </w:t>
-                                  </w:r>
-                                  <w:proofErr w:type="spellStart"/>
-                                  <w:r>
-                                    <w:rPr>
-                                      <w:sz w:val="18"/>
-                                    </w:rPr>
-                                    <w:t>Утверд</w:t>
-                                  </w:r>
-                                  <w:proofErr w:type="spellEnd"/>
-                                  <w:r>
-                                    <w:rPr>
-                                      <w:sz w:val="18"/>
-                                    </w:rPr>
-                                    <w:t>.</w:t>
+                                    <w:t xml:space="preserve"> Утверд.</w:t>
                                   </w:r>
                                 </w:p>
                               </w:txbxContent>
@@ -3694,7 +3533,7 @@
                                     <w:sz w:val="20"/>
                                     <w:szCs w:val="18"/>
                                   </w:rPr>
-                                  <w:t xml:space="preserve"> по </w:t>
+                                  <w:t xml:space="preserve"> по</w:t>
                                 </w:r>
                                 <w:r>
                                   <w:rPr>
@@ -3703,7 +3542,16 @@
                                     <w:sz w:val="20"/>
                                     <w:szCs w:val="18"/>
                                   </w:rPr>
-                                  <w:t>ремонту и продаже товаров в категории «Электроника»</w:t>
+                                  <w:t xml:space="preserve"> </w:t>
+                                </w:r>
+                                <w:r>
+                                  <w:rPr>
+                                    <w:rFonts w:ascii="ISOCPEUR" w:hAnsi="ISOCPEUR"/>
+                                    <w:i/>
+                                    <w:sz w:val="20"/>
+                                    <w:szCs w:val="18"/>
+                                  </w:rPr>
+                                  <w:t>продаже товаров в категории «Электроника»</w:t>
                                 </w:r>
                               </w:p>
                               <w:p>
@@ -3731,19 +3579,11 @@
                                     <w:sz w:val="18"/>
                                   </w:rPr>
                                 </w:pPr>
-                                <w:proofErr w:type="spellStart"/>
                                 <w:r>
                                   <w:rPr>
                                     <w:sz w:val="18"/>
                                   </w:rPr>
-                                  <w:t>Лит</w:t>
-                                </w:r>
-                                <w:proofErr w:type="spellEnd"/>
-                                <w:r>
-                                  <w:rPr>
-                                    <w:sz w:val="18"/>
-                                  </w:rPr>
-                                  <w:t>.</w:t>
+                                  <w:t>Лит.</w:t>
                                 </w:r>
                               </w:p>
                             </w:txbxContent>
@@ -3785,15 +3625,13 @@
                                     <w:lang w:val="ru-RU"/>
                                   </w:rPr>
                                 </w:pPr>
-                                <w:proofErr w:type="spellStart"/>
                                 <w:r>
                                   <w:rPr>
                                     <w:sz w:val="30"/>
                                     <w:lang w:val="ru-RU"/>
                                   </w:rPr>
-                                  <w:t>КБиП</w:t>
+                                  <w:t>КБП</w:t>
                                 </w:r>
-                                <w:proofErr w:type="spellEnd"/>
                               </w:p>
                             </w:txbxContent>
                           </v:textbox>
@@ -3843,11 +3681,26 @@
                   </v:group>
                 </v:group>
                 <v:rect id="Rectangle 57" o:spid="_x0000_s1081" style="position:absolute;left:10701;top:15791;width:540;height:360;visibility:visible;mso-wrap-style:square;v-text-anchor:top" o:gfxdata="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" stroked="f"/>
+                <w10:wrap anchorx="margin"/>
               </v:group>
             </w:pict>
           </mc:Fallback>
         </mc:AlternateContent>
       </w:r>
+      <w:r>
+        <w:t>Содержание</w:t>
+      </w:r>
+    </w:p>
+    <w:p>
+      <w:pPr>
+        <w:pStyle w:val="12"/>
+        <w:rPr>
+          <w:rFonts w:asciiTheme="minorHAnsi" w:eastAsiaTheme="minorEastAsia" w:hAnsiTheme="minorHAnsi"/>
+          <w:noProof/>
+          <w:sz w:val="22"/>
+          <w:lang w:eastAsia="ru-RU"/>
+        </w:rPr>
+      </w:pPr>
       <w:r>
         <w:fldChar w:fldCharType="begin"/>
       </w:r>
@@ -4399,11 +4252,6 @@
     <w:p>
       <w:pPr>
         <w:pStyle w:val="12"/>
-        <w:tabs>
-          <w:tab w:val="left" w:pos="1100"/>
-          <w:tab w:val="right" w:pos="9911"/>
-        </w:tabs>
-        <w:spacing w:before="0" w:after="0"/>
         <w:rPr>
           <w:rFonts w:asciiTheme="minorHAnsi" w:eastAsiaTheme="minorEastAsia" w:hAnsiTheme="minorHAnsi"/>
           <w:noProof/>
@@ -4758,11 +4606,6 @@
     <w:p>
       <w:pPr>
         <w:pStyle w:val="12"/>
-        <w:tabs>
-          <w:tab w:val="left" w:pos="1100"/>
-          <w:tab w:val="right" w:pos="9911"/>
-        </w:tabs>
-        <w:spacing w:before="0" w:after="0"/>
         <w:rPr>
           <w:rFonts w:asciiTheme="minorHAnsi" w:eastAsiaTheme="minorEastAsia" w:hAnsiTheme="minorHAnsi"/>
           <w:noProof/>
@@ -5297,11 +5140,6 @@
     <w:p>
       <w:pPr>
         <w:pStyle w:val="12"/>
-        <w:tabs>
-          <w:tab w:val="left" w:pos="1100"/>
-          <w:tab w:val="right" w:pos="9911"/>
-        </w:tabs>
-        <w:spacing w:before="0" w:after="0"/>
         <w:rPr>
           <w:rFonts w:asciiTheme="minorHAnsi" w:eastAsiaTheme="minorEastAsia" w:hAnsiTheme="minorHAnsi"/>
           <w:noProof/>
@@ -5386,11 +5224,6 @@
     <w:p>
       <w:pPr>
         <w:pStyle w:val="12"/>
-        <w:tabs>
-          <w:tab w:val="left" w:pos="1100"/>
-          <w:tab w:val="right" w:pos="9911"/>
-        </w:tabs>
-        <w:spacing w:before="0" w:after="0"/>
         <w:rPr>
           <w:rFonts w:asciiTheme="minorHAnsi" w:eastAsiaTheme="minorEastAsia" w:hAnsiTheme="minorHAnsi"/>
           <w:noProof/>
@@ -5566,7 +5399,7 @@
         <w:t xml:space="preserve"> </w:t>
       </w:r>
       <w:r>
-        <w:t xml:space="preserve">работу менеджера по ремонту и продаже товаров в категории </w:t>
+        <w:t xml:space="preserve">работу менеджера по продаже товаров в категории </w:t>
       </w:r>
       <w:r>
         <w:t>«Электроника».</w:t>
@@ -5880,21 +5713,7 @@
         <w:rPr>
           <w:szCs w:val="24"/>
         </w:rPr>
-        <w:t xml:space="preserve">Разработчик: </w:t>
-      </w:r>
-      <w:proofErr w:type="spellStart"/>
-      <w:r>
-        <w:rPr>
-          <w:szCs w:val="24"/>
-        </w:rPr>
-        <w:t>Зеневич</w:t>
-      </w:r>
-      <w:proofErr w:type="spellEnd"/>
-      <w:r>
-        <w:rPr>
-          <w:szCs w:val="24"/>
-        </w:rPr>
-        <w:t xml:space="preserve"> Александр Олегович</w:t>
+        <w:t>Разработчик: Зеневич Александр Олегович</w:t>
       </w:r>
     </w:p>
     <w:p>
@@ -5909,21 +5728,7 @@
         <w:rPr>
           <w:szCs w:val="24"/>
         </w:rPr>
-        <w:t xml:space="preserve">Адрес: г. Минск, ул. </w:t>
-      </w:r>
-      <w:proofErr w:type="spellStart"/>
-      <w:r>
-        <w:rPr>
-          <w:szCs w:val="24"/>
-        </w:rPr>
-        <w:t>Каменногорская</w:t>
-      </w:r>
-      <w:proofErr w:type="spellEnd"/>
-      <w:r>
-        <w:rPr>
-          <w:szCs w:val="24"/>
-        </w:rPr>
-        <w:t xml:space="preserve"> 26-44</w:t>
+        <w:t>Адрес: г. Минск, ул. Каменногорская 26-44</w:t>
       </w:r>
     </w:p>
     <w:p>
@@ -6002,7 +5807,19 @@
         <w:rPr>
           <w:szCs w:val="24"/>
         </w:rPr>
-        <w:t>Учебная практика по разработке программного обеспечения</w:t>
+        <w:t xml:space="preserve">Учебная практика по разработке </w:t>
+      </w:r>
+      <w:r>
+        <w:rPr>
+          <w:szCs w:val="24"/>
+        </w:rPr>
+        <w:t xml:space="preserve">и сопровождению </w:t>
+      </w:r>
+      <w:r>
+        <w:rPr>
+          <w:szCs w:val="24"/>
+        </w:rPr>
+        <w:t>программного обеспечения</w:t>
       </w:r>
       <w:r>
         <w:t>»</w:t>
@@ -6086,7 +5903,13 @@
     </w:p>
     <w:p>
       <w:r>
-        <w:t xml:space="preserve">Диаграмма представлена на Рисунке </w:t>
+        <w:t xml:space="preserve">Диаграмма представлена на </w:t>
+      </w:r>
+      <w:r>
+        <w:t>р</w:t>
+      </w:r>
+      <w:r>
+        <w:t xml:space="preserve">исунке </w:t>
       </w:r>
       <w:r>
         <w:t>1</w:t>
@@ -6104,10 +5927,10 @@
           <w:noProof/>
         </w:rPr>
         <w:drawing>
-          <wp:inline distT="0" distB="0" distL="0" distR="0" wp14:anchorId="0400CD5E" wp14:editId="2DD334C4">
-            <wp:extent cx="3848431" cy="2327573"/>
-            <wp:effectExtent l="0" t="0" r="0" b="0"/>
-            <wp:docPr id="2" name="Рисунок 2"/>
+          <wp:inline distT="0" distB="0" distL="0" distR="0" wp14:anchorId="19F72386" wp14:editId="3517D51E">
+            <wp:extent cx="4718304" cy="3031313"/>
+            <wp:effectExtent l="0" t="0" r="6350" b="0"/>
+            <wp:docPr id="3" name="Рисунок 3"/>
             <wp:cNvGraphicFramePr>
               <a:graphicFrameLocks xmlns:a="http://schemas.openxmlformats.org/drawingml/2006/main" noChangeAspect="1"/>
             </wp:cNvGraphicFramePr>
@@ -6127,7 +5950,7 @@
                   <pic:spPr>
                     <a:xfrm>
                       <a:off x="0" y="0"/>
-                      <a:ext cx="3856787" cy="2332627"/>
+                      <a:ext cx="4723996" cy="3034970"/>
                     </a:xfrm>
                     <a:prstGeom prst="rect">
                       <a:avLst/>
@@ -6191,6 +6014,206 @@
     </w:p>
     <w:p>
       <w:pPr>
+        <w:spacing w:before="0" w:after="0"/>
+      </w:pPr>
+      <w:r>
+        <w:t>В отделе маркетинга работает четыре человека: начальник отдела продаж, ведущий</w:t>
+      </w:r>
+      <w:r>
+        <w:t xml:space="preserve"> </w:t>
+      </w:r>
+      <w:r>
+        <w:t>специалист - маркетолог, специалист - маркетолог, специалист по рекламе.</w:t>
+      </w:r>
+    </w:p>
+    <w:p>
+      <w:pPr>
+        <w:spacing w:before="0" w:after="0"/>
+      </w:pPr>
+      <w:r>
+        <w:t>Начальник отдела маркетинга - отвечает за управление своим отделом в целом и за задачи привлечения потенциальных клиентов.</w:t>
+      </w:r>
+    </w:p>
+    <w:p>
+      <w:pPr>
+        <w:spacing w:before="0" w:after="0"/>
+      </w:pPr>
+      <w:r>
+        <w:t xml:space="preserve">Ведущий специалист-маркетолог - выполняет исследования рынка </w:t>
+      </w:r>
+      <w:r>
+        <w:t>товароведческих</w:t>
+      </w:r>
+      <w:r>
+        <w:t xml:space="preserve"> услуг, а также управляет отделом маркетинга, привлекает потенциальных клиентов, организовывает и проводит мероприятия по повышению популярности компании.</w:t>
+      </w:r>
+    </w:p>
+    <w:p>
+      <w:pPr>
+        <w:spacing w:before="0" w:after="0"/>
+      </w:pPr>
+      <w:r>
+        <w:t xml:space="preserve">Менеджер по продажам - осуществляет прием и оформление заказов на покупку </w:t>
+      </w:r>
+      <w:r>
+        <w:t>товаров в разделе «Электроника»</w:t>
+      </w:r>
+      <w:r>
+        <w:t>.</w:t>
+      </w:r>
+    </w:p>
+    <w:p>
+      <w:pPr>
+        <w:spacing w:before="0" w:after="0"/>
+      </w:pPr>
+      <w:r>
+        <w:t>Специалист по рекламе - отвечает за организацию и проведения выставок, и продвигает на рынок продукцию и услуги предприятия.</w:t>
+      </w:r>
+    </w:p>
+    <w:p>
+      <w:pPr>
+        <w:spacing w:before="0" w:after="0"/>
+      </w:pPr>
+      <w:r>
+        <w:t xml:space="preserve">Процесс оформления заказа на покупку </w:t>
+      </w:r>
+      <w:r>
+        <w:t>товара в разделе «Электроника»</w:t>
+      </w:r>
+      <w:r>
+        <w:t>:</w:t>
+      </w:r>
+    </w:p>
+    <w:p>
+      <w:pPr>
+        <w:pStyle w:val="a9"/>
+        <w:numPr>
+          <w:ilvl w:val="0"/>
+          <w:numId w:val="25"/>
+        </w:numPr>
+        <w:spacing w:before="0" w:after="0"/>
+        <w:ind w:left="0" w:firstLine="709"/>
+      </w:pPr>
+      <w:r>
+        <w:t>к</w:t>
+      </w:r>
+      <w:r>
+        <w:t xml:space="preserve">лиент узнает о деятельности компании, </w:t>
+      </w:r>
+      <w:r>
+        <w:t>отзывов о товарах</w:t>
+      </w:r>
+      <w:r>
+        <w:t xml:space="preserve"> и услугах посредством наружной рекламы или иными способами;</w:t>
+      </w:r>
+    </w:p>
+    <w:p>
+      <w:pPr>
+        <w:pStyle w:val="a9"/>
+        <w:numPr>
+          <w:ilvl w:val="0"/>
+          <w:numId w:val="25"/>
+        </w:numPr>
+        <w:spacing w:before="0" w:after="0"/>
+        <w:ind w:left="0" w:firstLine="709"/>
+      </w:pPr>
+      <w:r>
+        <w:t>обращается в офис продаж к менеджеру по продажам;</w:t>
+      </w:r>
+    </w:p>
+    <w:p>
+      <w:pPr>
+        <w:pStyle w:val="a9"/>
+        <w:numPr>
+          <w:ilvl w:val="0"/>
+          <w:numId w:val="25"/>
+        </w:numPr>
+        <w:spacing w:before="0" w:after="0"/>
+        <w:ind w:left="0" w:firstLine="709"/>
+      </w:pPr>
+      <w:r>
+        <w:lastRenderedPageBreak/>
+        <w:t xml:space="preserve">после чего на месте знакомится с перечнем доступных </w:t>
+      </w:r>
+      <w:r>
+        <w:t>товаров</w:t>
+      </w:r>
+      <w:r>
+        <w:t xml:space="preserve"> в </w:t>
+      </w:r>
+      <w:r>
+        <w:t>конкретной</w:t>
+      </w:r>
+      <w:r>
+        <w:t xml:space="preserve"> </w:t>
+      </w:r>
+      <w:r>
+        <w:t>категории</w:t>
+      </w:r>
+      <w:r>
+        <w:t xml:space="preserve">, и доступных </w:t>
+      </w:r>
+      <w:r>
+        <w:t>товаров</w:t>
+      </w:r>
+      <w:r>
+        <w:t xml:space="preserve"> в иных </w:t>
+      </w:r>
+      <w:r>
+        <w:t>категориях</w:t>
+      </w:r>
+      <w:r>
+        <w:t xml:space="preserve"> компании;</w:t>
+      </w:r>
+    </w:p>
+    <w:p>
+      <w:pPr>
+        <w:pStyle w:val="a9"/>
+        <w:numPr>
+          <w:ilvl w:val="0"/>
+          <w:numId w:val="25"/>
+        </w:numPr>
+        <w:spacing w:before="0" w:after="0"/>
+        <w:ind w:left="0" w:firstLine="709"/>
+      </w:pPr>
+      <w:r>
+        <w:t>далее вынужден согласовывать степень доступности интересующего его объекта, уточняя</w:t>
+      </w:r>
+      <w:r>
+        <w:t xml:space="preserve"> его характеристики: производителя</w:t>
+      </w:r>
+      <w:r>
+        <w:t>,</w:t>
+      </w:r>
+      <w:r>
+        <w:t xml:space="preserve"> цену</w:t>
+      </w:r>
+      <w:r>
+        <w:t xml:space="preserve">, лишь после этого осматривать подходящие </w:t>
+      </w:r>
+      <w:r>
+        <w:t>товары</w:t>
+      </w:r>
+      <w:r>
+        <w:t>;</w:t>
+      </w:r>
+    </w:p>
+    <w:p>
+      <w:pPr>
+        <w:pStyle w:val="a9"/>
+        <w:numPr>
+          <w:ilvl w:val="0"/>
+          <w:numId w:val="25"/>
+        </w:numPr>
+        <w:spacing w:before="0" w:after="0"/>
+        <w:ind w:left="0" w:firstLine="709"/>
+      </w:pPr>
+      <w:r>
+        <w:t>по итогам этих действий заключается договор.</w:t>
+      </w:r>
+    </w:p>
+    <w:p>
+      <w:pPr>
         <w:spacing w:before="0"/>
       </w:pPr>
       <w:r>
@@ -6351,14 +6374,12 @@
       <w:r>
         <w:t xml:space="preserve"> </w:t>
       </w:r>
-      <w:proofErr w:type="spellStart"/>
       <w:r>
         <w:rPr>
           <w:lang w:val="en-US"/>
         </w:rPr>
         <w:t>Galactice</w:t>
       </w:r>
-      <w:proofErr w:type="spellEnd"/>
       <w:r>
         <w:t xml:space="preserve">, </w:t>
       </w:r>
@@ -6822,10 +6843,22 @@
         <w:t>Диаграмма сущность-связь</w:t>
       </w:r>
       <w:r>
-        <w:t xml:space="preserve"> представлена в виде диаграммы на Рисунке</w:t>
-      </w:r>
-      <w:r>
-        <w:t xml:space="preserve"> 3.</w:t>
+        <w:t xml:space="preserve"> представлена в виде диаграммы на </w:t>
+      </w:r>
+      <w:r>
+        <w:t>р</w:t>
+      </w:r>
+      <w:r>
+        <w:t>исунке</w:t>
+      </w:r>
+      <w:r>
+        <w:t xml:space="preserve"> </w:t>
+      </w:r>
+      <w:r>
+        <w:t>2</w:t>
+      </w:r>
+      <w:r>
+        <w:t>.</w:t>
       </w:r>
       <w:r>
         <w:rPr>
@@ -7036,9 +7069,6 @@
       <w:bookmarkEnd w:id="28"/>
     </w:p>
     <w:p>
-      <w:pPr>
-        <w:ind w:firstLine="0"/>
-      </w:pPr>
       <w:r>
         <w:t xml:space="preserve">Описание вариантов использования будут представлены в виде </w:t>
       </w:r>
@@ -7058,7 +7088,16 @@
         <w:t>case</w:t>
       </w:r>
       <w:r>
-        <w:t xml:space="preserve"> в таблице </w:t>
+        <w:t xml:space="preserve"> в таблиц</w:t>
+      </w:r>
+      <w:r>
+        <w:t>а</w:t>
+      </w:r>
+      <w:r>
+        <w:t>х</w:t>
+      </w:r>
+      <w:r>
+        <w:t xml:space="preserve"> </w:t>
       </w:r>
       <w:r>
         <w:t>1</w:t>
@@ -8588,8 +8627,8 @@
     </w:p>
     <w:tbl>
       <w:tblPr>
-        <w:tblpPr w:leftFromText="180" w:rightFromText="180" w:vertAnchor="text" w:horzAnchor="page" w:tblpX="2068" w:tblpY="87"/>
-        <w:tblW w:w="8217" w:type="dxa"/>
+        <w:tblpPr w:leftFromText="180" w:rightFromText="180" w:vertAnchor="text" w:horzAnchor="page" w:tblpX="1921" w:tblpY="87"/>
+        <w:tblW w:w="8364" w:type="dxa"/>
         <w:tblBorders>
           <w:top w:val="single" w:sz="4" w:space="0" w:color="auto"/>
           <w:left w:val="single" w:sz="4" w:space="0" w:color="auto"/>
@@ -8602,11 +8641,15 @@
         <w:tblLook w:val="0000" w:firstRow="0" w:lastRow="0" w:firstColumn="0" w:lastColumn="0" w:noHBand="0" w:noVBand="0"/>
       </w:tblPr>
       <w:tblGrid>
+        <w:gridCol w:w="147"/>
         <w:gridCol w:w="2465"/>
-        <w:gridCol w:w="5752"/>
+        <w:gridCol w:w="365"/>
+        <w:gridCol w:w="5387"/>
       </w:tblGrid>
       <w:tr>
         <w:trPr>
+          <w:gridBefore w:val="1"/>
+          <w:wBefore w:w="147" w:type="dxa"/>
           <w:trHeight w:val="118"/>
         </w:trPr>
         <w:tc>
@@ -8626,6 +8669,7 @@
         <w:tc>
           <w:tcPr>
             <w:tcW w:w="5752" w:type="dxa"/>
+            <w:gridSpan w:val="2"/>
             <w:shd w:val="clear" w:color="auto" w:fill="auto"/>
           </w:tcPr>
           <w:p>
@@ -8646,6 +8690,8 @@
       </w:tr>
       <w:tr>
         <w:trPr>
+          <w:gridBefore w:val="1"/>
+          <w:wBefore w:w="147" w:type="dxa"/>
           <w:trHeight w:val="118"/>
         </w:trPr>
         <w:tc>
@@ -8665,6 +8711,7 @@
         <w:tc>
           <w:tcPr>
             <w:tcW w:w="5752" w:type="dxa"/>
+            <w:gridSpan w:val="2"/>
             <w:shd w:val="clear" w:color="auto" w:fill="auto"/>
           </w:tcPr>
           <w:p>
@@ -8688,6 +8735,8 @@
       </w:tr>
       <w:tr>
         <w:trPr>
+          <w:gridBefore w:val="1"/>
+          <w:wBefore w:w="147" w:type="dxa"/>
           <w:trHeight w:val="123"/>
         </w:trPr>
         <w:tc>
@@ -8707,6 +8756,7 @@
         <w:tc>
           <w:tcPr>
             <w:tcW w:w="5752" w:type="dxa"/>
+            <w:gridSpan w:val="2"/>
             <w:shd w:val="clear" w:color="auto" w:fill="auto"/>
           </w:tcPr>
           <w:p>
@@ -8724,7 +8774,145 @@
       </w:tr>
       <w:tr>
         <w:trPr>
+          <w:gridBefore w:val="1"/>
+          <w:wBefore w:w="147" w:type="dxa"/>
           <w:trHeight w:val="268"/>
+        </w:trPr>
+        <w:tc>
+          <w:tcPr>
+            <w:tcW w:w="2465" w:type="dxa"/>
+            <w:tcBorders>
+              <w:bottom w:val="single" w:sz="4" w:space="0" w:color="auto"/>
+            </w:tcBorders>
+            <w:shd w:val="clear" w:color="auto" w:fill="auto"/>
+          </w:tcPr>
+          <w:p>
+            <w:pPr>
+              <w:pStyle w:val="Default"/>
+            </w:pPr>
+            <w:r>
+              <w:t xml:space="preserve">Предусловие </w:t>
+            </w:r>
+          </w:p>
+        </w:tc>
+        <w:tc>
+          <w:tcPr>
+            <w:tcW w:w="5752" w:type="dxa"/>
+            <w:gridSpan w:val="2"/>
+            <w:tcBorders>
+              <w:bottom w:val="single" w:sz="4" w:space="0" w:color="auto"/>
+            </w:tcBorders>
+            <w:shd w:val="clear" w:color="auto" w:fill="auto"/>
+          </w:tcPr>
+          <w:p>
+            <w:pPr>
+              <w:pStyle w:val="Default"/>
+            </w:pPr>
+            <w:r>
+              <w:t>Пользователь</w:t>
+            </w:r>
+            <w:r>
+              <w:t xml:space="preserve"> нажимает на кнопку «Меню»</w:t>
+            </w:r>
+          </w:p>
+        </w:tc>
+      </w:tr>
+      <w:tr>
+        <w:trPr>
+          <w:gridBefore w:val="1"/>
+          <w:wBefore w:w="147" w:type="dxa"/>
+          <w:trHeight w:val="272"/>
+        </w:trPr>
+        <w:tc>
+          <w:tcPr>
+            <w:tcW w:w="2465" w:type="dxa"/>
+            <w:tcBorders>
+              <w:bottom w:val="nil"/>
+            </w:tcBorders>
+            <w:shd w:val="clear" w:color="auto" w:fill="auto"/>
+          </w:tcPr>
+          <w:p>
+            <w:pPr>
+              <w:pStyle w:val="Default"/>
+            </w:pPr>
+            <w:r>
+              <w:t xml:space="preserve">Триггер </w:t>
+            </w:r>
+          </w:p>
+        </w:tc>
+        <w:tc>
+          <w:tcPr>
+            <w:tcW w:w="5752" w:type="dxa"/>
+            <w:gridSpan w:val="2"/>
+            <w:tcBorders>
+              <w:bottom w:val="nil"/>
+            </w:tcBorders>
+            <w:shd w:val="clear" w:color="auto" w:fill="auto"/>
+          </w:tcPr>
+          <w:p>
+            <w:pPr>
+              <w:pStyle w:val="Default"/>
+            </w:pPr>
+            <w:r>
+              <w:t>Вкладка из меню</w:t>
+            </w:r>
+          </w:p>
+        </w:tc>
+      </w:tr>
+      <w:tr>
+        <w:trPr>
+          <w:trHeight w:val="56"/>
+        </w:trPr>
+        <w:tc>
+          <w:tcPr>
+            <w:tcW w:w="2977" w:type="dxa"/>
+            <w:gridSpan w:val="3"/>
+            <w:tcBorders>
+              <w:top w:val="nil"/>
+              <w:left w:val="nil"/>
+              <w:bottom w:val="nil"/>
+              <w:right w:val="nil"/>
+            </w:tcBorders>
+            <w:shd w:val="clear" w:color="auto" w:fill="auto"/>
+          </w:tcPr>
+          <w:p>
+            <w:pPr>
+              <w:pStyle w:val="Default"/>
+            </w:pPr>
+          </w:p>
+          <w:p>
+            <w:pPr>
+              <w:pStyle w:val="Default"/>
+            </w:pPr>
+            <w:r>
+              <w:lastRenderedPageBreak/>
+              <w:t>Продолжение таблицы 3</w:t>
+            </w:r>
+          </w:p>
+        </w:tc>
+        <w:tc>
+          <w:tcPr>
+            <w:tcW w:w="5387" w:type="dxa"/>
+            <w:tcBorders>
+              <w:top w:val="nil"/>
+              <w:left w:val="nil"/>
+              <w:bottom w:val="nil"/>
+              <w:right w:val="nil"/>
+            </w:tcBorders>
+            <w:shd w:val="clear" w:color="auto" w:fill="auto"/>
+          </w:tcPr>
+          <w:p>
+            <w:pPr>
+              <w:pStyle w:val="Default"/>
+            </w:pPr>
+          </w:p>
+        </w:tc>
+      </w:tr>
+      <w:tr>
+        <w:trPr>
+          <w:gridBefore w:val="1"/>
+          <w:wBefore w:w="147" w:type="dxa"/>
+          <w:trHeight w:val="56"/>
         </w:trPr>
         <w:tc>
           <w:tcPr>
@@ -8734,65 +8922,44 @@
           <w:p>
             <w:pPr>
               <w:pStyle w:val="Default"/>
-            </w:pPr>
-            <w:r>
-              <w:t xml:space="preserve">Предусловие </w:t>
+              <w:rPr>
+                <w:lang w:val="en-US"/>
+              </w:rPr>
+            </w:pPr>
+            <w:r>
+              <w:rPr>
+                <w:lang w:val="en-US"/>
+              </w:rPr>
+              <w:t>ID</w:t>
             </w:r>
           </w:p>
         </w:tc>
         <w:tc>
           <w:tcPr>
             <w:tcW w:w="5752" w:type="dxa"/>
+            <w:gridSpan w:val="2"/>
             <w:shd w:val="clear" w:color="auto" w:fill="auto"/>
           </w:tcPr>
           <w:p>
             <w:pPr>
               <w:pStyle w:val="Default"/>
-            </w:pPr>
-            <w:r>
-              <w:t>Пользователь</w:t>
-            </w:r>
-            <w:r>
-              <w:t xml:space="preserve"> нажимает на кнопку «Меню»</w:t>
+              <w:rPr>
+                <w:lang w:val="en-US"/>
+              </w:rPr>
+            </w:pPr>
+            <w:r>
+              <w:rPr>
+                <w:lang w:val="en-US"/>
+              </w:rPr>
+              <w:t>UC 3</w:t>
             </w:r>
           </w:p>
         </w:tc>
       </w:tr>
       <w:tr>
         <w:trPr>
-          <w:trHeight w:val="272"/>
-        </w:trPr>
-        <w:tc>
-          <w:tcPr>
-            <w:tcW w:w="2465" w:type="dxa"/>
-            <w:shd w:val="clear" w:color="auto" w:fill="auto"/>
-          </w:tcPr>
-          <w:p>
-            <w:pPr>
-              <w:pStyle w:val="Default"/>
-            </w:pPr>
-            <w:r>
-              <w:t xml:space="preserve">Триггер </w:t>
-            </w:r>
-          </w:p>
-        </w:tc>
-        <w:tc>
-          <w:tcPr>
-            <w:tcW w:w="5752" w:type="dxa"/>
-            <w:shd w:val="clear" w:color="auto" w:fill="auto"/>
-          </w:tcPr>
-          <w:p>
-            <w:pPr>
-              <w:pStyle w:val="Default"/>
-            </w:pPr>
-            <w:r>
-              <w:t>Вкладка из меню</w:t>
-            </w:r>
-          </w:p>
-        </w:tc>
-      </w:tr>
-      <w:tr>
-        <w:trPr>
+          <w:gridBefore w:val="1"/>
+          <w:wBefore w:w="147" w:type="dxa"/>
           <w:trHeight w:val="1188"/>
         </w:trPr>
         <w:tc>
@@ -8805,7 +8972,6 @@
               <w:pStyle w:val="Default"/>
             </w:pPr>
             <w:r>
-              <w:lastRenderedPageBreak/>
               <w:t xml:space="preserve">Основной сценарий </w:t>
             </w:r>
           </w:p>
@@ -8813,6 +8979,7 @@
         <w:tc>
           <w:tcPr>
             <w:tcW w:w="5752" w:type="dxa"/>
+            <w:gridSpan w:val="2"/>
             <w:shd w:val="clear" w:color="auto" w:fill="auto"/>
           </w:tcPr>
           <w:p>
@@ -8883,6 +9050,8 @@
       </w:tr>
       <w:tr>
         <w:trPr>
+          <w:gridBefore w:val="1"/>
+          <w:wBefore w:w="147" w:type="dxa"/>
           <w:trHeight w:val="782"/>
         </w:trPr>
         <w:tc>
@@ -8907,6 +9076,7 @@
         <w:tc>
           <w:tcPr>
             <w:tcW w:w="5752" w:type="dxa"/>
+            <w:gridSpan w:val="2"/>
             <w:shd w:val="clear" w:color="auto" w:fill="auto"/>
           </w:tcPr>
           <w:p>
@@ -8941,6 +9111,8 @@
       </w:tr>
       <w:tr>
         <w:trPr>
+          <w:gridBefore w:val="1"/>
+          <w:wBefore w:w="147" w:type="dxa"/>
           <w:trHeight w:val="282"/>
         </w:trPr>
         <w:tc>
@@ -8960,6 +9132,7 @@
         <w:tc>
           <w:tcPr>
             <w:tcW w:w="5752" w:type="dxa"/>
+            <w:gridSpan w:val="2"/>
             <w:shd w:val="clear" w:color="auto" w:fill="auto"/>
           </w:tcPr>
           <w:p>
@@ -8979,36 +9152,6 @@
         </w:tc>
       </w:tr>
     </w:tbl>
-    <w:p>
-      <w:pPr>
-        <w:ind w:firstLine="0"/>
-      </w:pPr>
-    </w:p>
-    <w:p>
-      <w:pPr>
-        <w:ind w:firstLine="0"/>
-      </w:pPr>
-    </w:p>
-    <w:p>
-      <w:pPr>
-        <w:ind w:firstLine="0"/>
-      </w:pPr>
-    </w:p>
-    <w:p>
-      <w:pPr>
-        <w:ind w:firstLine="0"/>
-      </w:pPr>
-    </w:p>
-    <w:p>
-      <w:pPr>
-        <w:ind w:firstLine="0"/>
-      </w:pPr>
-    </w:p>
-    <w:p>
-      <w:pPr>
-        <w:ind w:firstLine="0"/>
-      </w:pPr>
-    </w:p>
     <w:p>
       <w:pPr>
         <w:ind w:firstLine="0"/>
@@ -10239,7 +10382,6 @@
     </w:p>
     <w:p>
       <w:pPr>
-        <w:jc w:val="left"/>
         <w:rPr>
           <w:lang w:val="ru-BY"/>
         </w:rPr>
@@ -10270,9 +10412,6 @@
       </w:r>
     </w:p>
     <w:p>
-      <w:pPr>
-        <w:jc w:val="left"/>
-      </w:pPr>
       <w:r>
         <w:t>Язык для программы используется C#</w:t>
       </w:r>
@@ -10304,7 +10443,7 @@
           <w:numId w:val="16"/>
         </w:numPr>
         <w:spacing w:before="0" w:after="0"/>
-        <w:ind w:left="1066" w:hanging="357"/>
+        <w:ind w:left="0" w:firstLine="709"/>
         <w:rPr>
           <w:rFonts w:cs="Times New Roman"/>
           <w:szCs w:val="24"/>
@@ -10322,7 +10461,7 @@
       <w:pPr>
         <w:pStyle w:val="a9"/>
         <w:spacing w:before="0" w:after="0"/>
-        <w:ind w:left="1066" w:hanging="357"/>
+        <w:ind w:left="0"/>
         <w:rPr>
           <w:rFonts w:cs="Times New Roman"/>
           <w:szCs w:val="24"/>
@@ -10353,7 +10492,7 @@
           <w:numId w:val="16"/>
         </w:numPr>
         <w:spacing w:before="0" w:after="0"/>
-        <w:ind w:left="1066" w:hanging="357"/>
+        <w:ind w:left="0" w:firstLine="709"/>
         <w:rPr>
           <w:rFonts w:cs="Times New Roman"/>
           <w:szCs w:val="24"/>
@@ -10448,7 +10587,7 @@
           <w:numId w:val="16"/>
         </w:numPr>
         <w:spacing w:before="0" w:after="0"/>
-        <w:ind w:left="1066" w:hanging="357"/>
+        <w:ind w:left="0" w:firstLine="709"/>
         <w:rPr>
           <w:rFonts w:cs="Times New Roman"/>
           <w:szCs w:val="24"/>
@@ -10477,7 +10616,7 @@
           <w:numId w:val="16"/>
         </w:numPr>
         <w:spacing w:before="0" w:after="0"/>
-        <w:ind w:left="1066" w:hanging="357"/>
+        <w:ind w:left="0" w:firstLine="709"/>
         <w:rPr>
           <w:rFonts w:cs="Times New Roman"/>
           <w:szCs w:val="24"/>
@@ -10539,7 +10678,7 @@
           <w:numId w:val="16"/>
         </w:numPr>
         <w:spacing w:before="0" w:after="0"/>
-        <w:ind w:left="1066" w:hanging="357"/>
+        <w:ind w:left="0" w:firstLine="709"/>
         <w:rPr>
           <w:rFonts w:cs="Times New Roman"/>
           <w:szCs w:val="24"/>
@@ -10552,17 +10691,13 @@
         </w:rPr>
         <w:t>Windows 7 с пакетом обновления 1 (SP1) (с последними обновлениями Windows):</w:t>
       </w:r>
-    </w:p>
-    <w:p>
-      <w:pPr>
-        <w:pStyle w:val="a9"/>
-        <w:spacing w:before="0" w:after="0"/>
-        <w:ind w:left="709" w:firstLine="0"/>
+      <w:r>
         <w:rPr>
           <w:rFonts w:cs="Times New Roman"/>
           <w:szCs w:val="24"/>
         </w:rPr>
-      </w:pPr>
+        <w:t xml:space="preserve"> </w:t>
+      </w:r>
       <w:r>
         <w:rPr>
           <w:rFonts w:cs="Times New Roman"/>
@@ -10594,7 +10729,7 @@
           <w:numId w:val="17"/>
         </w:numPr>
         <w:spacing w:before="0" w:after="0"/>
-        <w:ind w:left="1066" w:hanging="357"/>
+        <w:ind w:left="0" w:firstLine="709"/>
         <w:contextualSpacing w:val="0"/>
         <w:rPr>
           <w:rFonts w:cs="Times New Roman"/>
@@ -10606,32 +10741,33 @@
           <w:rFonts w:cs="Times New Roman"/>
           <w:szCs w:val="24"/>
         </w:rPr>
-        <w:t>Процессор с тактовой частотой не ниже 1,8 ГГц. Рекомендуется использовать как</w:t>
-      </w:r>
-    </w:p>
-    <w:p>
-      <w:pPr>
-        <w:spacing w:before="0" w:after="0"/>
-        <w:ind w:left="709" w:firstLine="0"/>
-        <w:contextualSpacing w:val="0"/>
+        <w:t>п</w:t>
+      </w:r>
+      <w:r>
         <w:rPr>
           <w:rFonts w:cs="Times New Roman"/>
           <w:szCs w:val="24"/>
-          <w:lang w:val="en-US"/>
-        </w:rPr>
-      </w:pPr>
+        </w:rPr>
+        <w:t>роцессор с тактовой частотой не ниже 1,8 ГГц. Рекомендуется использовать как</w:t>
+      </w:r>
       <w:r>
         <w:rPr>
           <w:rFonts w:cs="Times New Roman"/>
           <w:szCs w:val="24"/>
         </w:rPr>
+        <w:t xml:space="preserve"> </w:t>
+      </w:r>
+      <w:r>
+        <w:rPr>
+          <w:rFonts w:cs="Times New Roman"/>
+          <w:szCs w:val="24"/>
+        </w:rPr>
         <w:t>минимум двухъядерный процессор</w:t>
       </w:r>
       <w:r>
         <w:rPr>
           <w:rFonts w:cs="Times New Roman"/>
           <w:szCs w:val="24"/>
-          <w:lang w:val="en-US"/>
         </w:rPr>
         <w:t>;</w:t>
       </w:r>
@@ -10643,7 +10779,7 @@
           <w:numId w:val="17"/>
         </w:numPr>
         <w:spacing w:before="0" w:after="0"/>
-        <w:ind w:left="1066" w:hanging="357"/>
+        <w:ind w:left="0" w:firstLine="709"/>
         <w:contextualSpacing w:val="0"/>
         <w:rPr>
           <w:rFonts w:cs="Times New Roman"/>
@@ -10657,18 +10793,13 @@
         </w:rPr>
         <w:t>1 ГБ ОЗУ; рекомендуется 8 ГБ ОЗУ (минимум 2,5 ГБ при выполнении на виртуальной</w:t>
       </w:r>
-    </w:p>
-    <w:p>
-      <w:pPr>
-        <w:spacing w:before="0" w:after="0"/>
-        <w:ind w:left="709" w:firstLine="0"/>
-        <w:contextualSpacing w:val="0"/>
+      <w:r>
         <w:rPr>
           <w:rFonts w:cs="Times New Roman"/>
           <w:szCs w:val="24"/>
-          <w:lang w:val="en-US"/>
-        </w:rPr>
-      </w:pPr>
+        </w:rPr>
+        <w:t xml:space="preserve"> </w:t>
+      </w:r>
       <w:r>
         <w:rPr>
           <w:rFonts w:cs="Times New Roman"/>
@@ -10680,7 +10811,6 @@
         <w:rPr>
           <w:rFonts w:cs="Times New Roman"/>
           <w:szCs w:val="24"/>
-          <w:lang w:val="en-US"/>
         </w:rPr>
         <w:t>;</w:t>
       </w:r>
@@ -10692,7 +10822,7 @@
           <w:numId w:val="17"/>
         </w:numPr>
         <w:spacing w:before="0" w:after="0"/>
-        <w:ind w:left="1066" w:hanging="357"/>
+        <w:ind w:left="0" w:firstLine="709"/>
         <w:contextualSpacing w:val="0"/>
         <w:rPr>
           <w:rFonts w:cs="Times New Roman"/>
@@ -10704,7 +10834,14 @@
           <w:rFonts w:cs="Times New Roman"/>
           <w:szCs w:val="24"/>
         </w:rPr>
-        <w:t>Требуется 1 ГБ доступного пространства на жестком диске</w:t>
+        <w:t>т</w:t>
+      </w:r>
+      <w:r>
+        <w:rPr>
+          <w:rFonts w:cs="Times New Roman"/>
+          <w:szCs w:val="24"/>
+        </w:rPr>
+        <w:t>ребуется 1 ГБ доступного пространства на жестком диске</w:t>
       </w:r>
       <w:r>
         <w:rPr>
@@ -10721,7 +10858,7 @@
           <w:numId w:val="17"/>
         </w:numPr>
         <w:spacing w:before="0" w:after="0"/>
-        <w:ind w:left="1066" w:hanging="357"/>
+        <w:ind w:left="0" w:firstLine="709"/>
         <w:contextualSpacing w:val="0"/>
         <w:rPr>
           <w:rFonts w:cs="Times New Roman"/>
@@ -10733,19 +10870,22 @@
           <w:rFonts w:cs="Times New Roman"/>
           <w:szCs w:val="24"/>
         </w:rPr>
-        <w:t>Скорость жесткого диска: для повышения производительности установите Windows и</w:t>
-      </w:r>
-    </w:p>
-    <w:p>
-      <w:pPr>
-        <w:spacing w:before="0" w:after="0"/>
-        <w:ind w:left="709" w:firstLine="0"/>
-        <w:contextualSpacing w:val="0"/>
+        <w:t>с</w:t>
+      </w:r>
+      <w:r>
         <w:rPr>
           <w:rFonts w:cs="Times New Roman"/>
           <w:szCs w:val="24"/>
         </w:rPr>
-      </w:pPr>
+        <w:t>корость жесткого диска: для повышения производительности установите Windows и</w:t>
+      </w:r>
+      <w:r>
+        <w:rPr>
+          <w:rFonts w:cs="Times New Roman"/>
+          <w:szCs w:val="24"/>
+        </w:rPr>
+        <w:t xml:space="preserve"> </w:t>
+      </w:r>
       <w:r>
         <w:rPr>
           <w:rFonts w:cs="Times New Roman"/>
@@ -10768,7 +10908,7 @@
           <w:numId w:val="17"/>
         </w:numPr>
         <w:spacing w:before="0" w:after="0"/>
-        <w:ind w:left="1066" w:hanging="357"/>
+        <w:ind w:left="0" w:firstLine="709"/>
         <w:contextualSpacing w:val="0"/>
         <w:rPr>
           <w:rFonts w:cs="Times New Roman"/>
@@ -10780,39 +10920,28 @@
           <w:rFonts w:cs="Times New Roman"/>
           <w:szCs w:val="24"/>
         </w:rPr>
-        <w:t>Видеоадаптер с минимальным разрешением 720p (1280 на 720 пикселей); для</w:t>
-      </w:r>
-    </w:p>
-    <w:p>
-      <w:pPr>
-        <w:spacing w:before="0" w:after="0"/>
-        <w:ind w:left="709" w:firstLine="0"/>
-        <w:contextualSpacing w:val="0"/>
+        <w:t>в</w:t>
+      </w:r>
+      <w:r>
         <w:rPr>
           <w:rFonts w:cs="Times New Roman"/>
           <w:szCs w:val="24"/>
         </w:rPr>
-      </w:pPr>
+        <w:t>идеоадаптер с минимальным разрешением 720p (1280 на 720 пикселей); для</w:t>
+      </w:r>
       <w:r>
         <w:rPr>
           <w:rFonts w:cs="Times New Roman"/>
           <w:szCs w:val="24"/>
         </w:rPr>
-        <w:t>оптимальной работы рекомендуется разрешение WXGA (1366 на 768 пикселей) или</w:t>
+        <w:t xml:space="preserve"> </w:t>
       </w:r>
       <w:r>
         <w:rPr>
           <w:rFonts w:cs="Times New Roman"/>
           <w:szCs w:val="24"/>
         </w:rPr>
-        <w:t xml:space="preserve"> </w:t>
-      </w:r>
-      <w:r>
-        <w:rPr>
-          <w:rFonts w:cs="Times New Roman"/>
-          <w:szCs w:val="24"/>
-        </w:rPr>
-        <w:t>более высокое.</w:t>
+        <w:t>оптимальной работы рекомендуется разрешение WXGA (1366 на 768 пикселей) или более высокое.</w:t>
       </w:r>
     </w:p>
     <w:p>
@@ -10846,7 +10975,7 @@
           <w:numId w:val="17"/>
         </w:numPr>
         <w:spacing w:before="0" w:after="0"/>
-        <w:ind w:left="1066" w:hanging="357"/>
+        <w:ind w:left="0" w:firstLine="709"/>
         <w:contextualSpacing w:val="0"/>
         <w:rPr>
           <w:rFonts w:cs="Times New Roman"/>
@@ -10858,7 +10987,14 @@
           <w:rFonts w:cs="Times New Roman"/>
           <w:szCs w:val="24"/>
         </w:rPr>
-        <w:t>Английский</w:t>
+        <w:t>а</w:t>
+      </w:r>
+      <w:r>
+        <w:rPr>
+          <w:rFonts w:cs="Times New Roman"/>
+          <w:szCs w:val="24"/>
+        </w:rPr>
+        <w:t>нглийский</w:t>
       </w:r>
     </w:p>
     <w:p>
@@ -10869,7 +11005,7 @@
           <w:numId w:val="17"/>
         </w:numPr>
         <w:spacing w:before="0" w:after="0"/>
-        <w:ind w:left="1066" w:hanging="357"/>
+        <w:ind w:left="0" w:firstLine="709"/>
         <w:contextualSpacing w:val="0"/>
         <w:rPr>
           <w:rFonts w:cs="Times New Roman"/>
@@ -10881,7 +11017,14 @@
           <w:rFonts w:cs="Times New Roman"/>
           <w:szCs w:val="24"/>
         </w:rPr>
-        <w:t>Русский</w:t>
+        <w:t>р</w:t>
+      </w:r>
+      <w:r>
+        <w:rPr>
+          <w:rFonts w:cs="Times New Roman"/>
+          <w:szCs w:val="24"/>
+        </w:rPr>
+        <w:t>усский</w:t>
       </w:r>
     </w:p>
     <w:p>
@@ -10892,7 +11035,7 @@
           <w:numId w:val="17"/>
         </w:numPr>
         <w:spacing w:before="0" w:after="0"/>
-        <w:ind w:left="1066" w:hanging="357"/>
+        <w:ind w:left="0" w:firstLine="709"/>
         <w:contextualSpacing w:val="0"/>
         <w:rPr>
           <w:rFonts w:cs="Times New Roman"/>
@@ -10904,7 +11047,14 @@
           <w:rFonts w:cs="Times New Roman"/>
           <w:szCs w:val="24"/>
         </w:rPr>
-        <w:t>Белорусский</w:t>
+        <w:t>б</w:t>
+      </w:r>
+      <w:r>
+        <w:rPr>
+          <w:rFonts w:cs="Times New Roman"/>
+          <w:szCs w:val="24"/>
+        </w:rPr>
+        <w:t>елорусский</w:t>
       </w:r>
     </w:p>
     <w:p>
@@ -10951,7 +11101,10 @@
         <w:ind w:left="1066" w:hanging="357"/>
       </w:pPr>
       <w:r>
-        <w:t>Приём заказов</w:t>
+        <w:t>п</w:t>
+      </w:r>
+      <w:r>
+        <w:t>риём заказов</w:t>
       </w:r>
       <w:r>
         <w:t>;</w:t>
@@ -10968,7 +11121,10 @@
         <w:ind w:left="1066" w:hanging="357"/>
       </w:pPr>
       <w:r>
-        <w:t>Запросы и заявки</w:t>
+        <w:t>з</w:t>
+      </w:r>
+      <w:r>
+        <w:t>апросы и заявки</w:t>
       </w:r>
       <w:r>
         <w:t>;</w:t>
@@ -10985,7 +11141,10 @@
         <w:ind w:left="1066" w:hanging="357"/>
       </w:pPr>
       <w:r>
-        <w:t>Обработка откликов</w:t>
+        <w:t>о</w:t>
+      </w:r>
+      <w:r>
+        <w:t>бработка откликов</w:t>
       </w:r>
     </w:p>
     <w:p>
@@ -10999,7 +11158,10 @@
         <w:ind w:left="1066" w:hanging="357"/>
       </w:pPr>
       <w:r>
-        <w:t>Настройки.</w:t>
+        <w:t>н</w:t>
+      </w:r>
+      <w:r>
+        <w:t>астройки.</w:t>
       </w:r>
     </w:p>
     <w:p>
@@ -11013,7 +11175,13 @@
         <w:t xml:space="preserve"> </w:t>
       </w:r>
       <w:r>
-        <w:t>на Рисунке 3.</w:t>
+        <w:t xml:space="preserve">на </w:t>
+      </w:r>
+      <w:r>
+        <w:t>р</w:t>
+      </w:r>
+      <w:r>
+        <w:t>исунке 3.</w:t>
       </w:r>
     </w:p>
     <w:p>
@@ -11108,6 +11276,22 @@
       <w:bookmarkEnd w:id="34"/>
     </w:p>
     <w:p>
+      <w:pPr>
+        <w:pStyle w:val="2"/>
+        <w:numPr>
+          <w:ilvl w:val="1"/>
+          <w:numId w:val="6"/>
+        </w:numPr>
+        <w:ind w:left="1134" w:hanging="425"/>
+      </w:pPr>
+      <w:r>
+        <w:rPr>
+          <w:lang w:val="ru-RU"/>
+        </w:rPr>
+        <w:t>Виды и объём испытаний системы</w:t>
+      </w:r>
+    </w:p>
+    <w:p>
       <w:r>
         <w:t>Уровень надежности должен достигаться согласованным применением организационных, организационно-технических мероприятий и программно-аппаратных средств.</w:t>
       </w:r>
@@ -11158,6 +11342,1267 @@
       <w:r>
         <w:t>сбои программного обеспечения сервера.</w:t>
       </w:r>
+    </w:p>
+    <w:p>
+      <w:pPr>
+        <w:spacing w:before="0" w:after="0"/>
+        <w:ind w:left="709" w:firstLine="0"/>
+      </w:pPr>
+      <w:r>
+        <w:t xml:space="preserve">В таблице </w:t>
+      </w:r>
+      <w:r>
+        <w:t>6</w:t>
+      </w:r>
+      <w:r>
+        <w:t xml:space="preserve"> указаны требования к приемке работ по стадиям.</w:t>
+      </w:r>
+    </w:p>
+    <w:p>
+      <w:pPr>
+        <w:spacing w:before="0" w:after="0"/>
+      </w:pPr>
+      <w:r>
+        <w:t xml:space="preserve">Таблица </w:t>
+      </w:r>
+      <w:r>
+        <w:t>6</w:t>
+      </w:r>
+      <w:r>
+        <w:t xml:space="preserve"> </w:t>
+      </w:r>
+      <w:r>
+        <w:t>– Требования к приемке работ по стадиям</w:t>
+      </w:r>
+    </w:p>
+    <w:tbl>
+      <w:tblPr>
+        <w:tblStyle w:val="ad"/>
+        <w:tblW w:w="0" w:type="auto"/>
+        <w:tblInd w:w="562" w:type="dxa"/>
+        <w:tblLayout w:type="fixed"/>
+        <w:tblLook w:val="04A0" w:firstRow="1" w:lastRow="0" w:firstColumn="1" w:lastColumn="0" w:noHBand="0" w:noVBand="1"/>
+      </w:tblPr>
+      <w:tblGrid>
+        <w:gridCol w:w="142"/>
+        <w:gridCol w:w="2044"/>
+        <w:gridCol w:w="649"/>
+        <w:gridCol w:w="882"/>
+        <w:gridCol w:w="1245"/>
+        <w:gridCol w:w="256"/>
+        <w:gridCol w:w="2012"/>
+        <w:gridCol w:w="1559"/>
+      </w:tblGrid>
+      <w:tr>
+        <w:trPr>
+          <w:gridBefore w:val="1"/>
+          <w:wBefore w:w="142" w:type="dxa"/>
+        </w:trPr>
+        <w:tc>
+          <w:tcPr>
+            <w:tcW w:w="2044" w:type="dxa"/>
+          </w:tcPr>
+          <w:p>
+            <w:pPr>
+              <w:spacing w:before="0"/>
+              <w:ind w:firstLine="0"/>
+            </w:pPr>
+            <w:r>
+              <w:t>Стадия испытаний</w:t>
+            </w:r>
+          </w:p>
+        </w:tc>
+        <w:tc>
+          <w:tcPr>
+            <w:tcW w:w="1531" w:type="dxa"/>
+            <w:gridSpan w:val="2"/>
+          </w:tcPr>
+          <w:p>
+            <w:pPr>
+              <w:ind w:firstLine="0"/>
+            </w:pPr>
+            <w:r>
+              <w:t xml:space="preserve">Участники испытаний </w:t>
+            </w:r>
+          </w:p>
+        </w:tc>
+        <w:tc>
+          <w:tcPr>
+            <w:tcW w:w="1501" w:type="dxa"/>
+            <w:gridSpan w:val="2"/>
+          </w:tcPr>
+          <w:p>
+            <w:pPr>
+              <w:ind w:firstLine="0"/>
+            </w:pPr>
+            <w:r>
+              <w:t xml:space="preserve">Место и срок проведения </w:t>
+            </w:r>
+          </w:p>
+        </w:tc>
+        <w:tc>
+          <w:tcPr>
+            <w:tcW w:w="2012" w:type="dxa"/>
+          </w:tcPr>
+          <w:p>
+            <w:pPr>
+              <w:ind w:firstLine="0"/>
+            </w:pPr>
+            <w:r>
+              <w:t>Порядок согласования документации</w:t>
+            </w:r>
+          </w:p>
+        </w:tc>
+        <w:tc>
+          <w:tcPr>
+            <w:tcW w:w="1559" w:type="dxa"/>
+          </w:tcPr>
+          <w:p>
+            <w:pPr>
+              <w:ind w:firstLine="0"/>
+            </w:pPr>
+            <w:r>
+              <w:t>Статус при</w:t>
+            </w:r>
+            <w:r>
+              <w:t>ё</w:t>
+            </w:r>
+            <w:r>
+              <w:t>мочной комиссии</w:t>
+            </w:r>
+          </w:p>
+        </w:tc>
+      </w:tr>
+      <w:tr>
+        <w:trPr>
+          <w:gridBefore w:val="1"/>
+          <w:wBefore w:w="142" w:type="dxa"/>
+        </w:trPr>
+        <w:tc>
+          <w:tcPr>
+            <w:tcW w:w="2044" w:type="dxa"/>
+            <w:tcBorders>
+              <w:bottom w:val="single" w:sz="4" w:space="0" w:color="auto"/>
+            </w:tcBorders>
+          </w:tcPr>
+          <w:p>
+            <w:pPr>
+              <w:spacing w:before="0"/>
+              <w:ind w:firstLine="0"/>
+            </w:pPr>
+            <w:r>
+              <w:t>Предварительные испытания</w:t>
+            </w:r>
+          </w:p>
+        </w:tc>
+        <w:tc>
+          <w:tcPr>
+            <w:tcW w:w="1531" w:type="dxa"/>
+            <w:gridSpan w:val="2"/>
+            <w:tcBorders>
+              <w:bottom w:val="single" w:sz="4" w:space="0" w:color="auto"/>
+            </w:tcBorders>
+          </w:tcPr>
+          <w:p>
+            <w:pPr>
+              <w:ind w:firstLine="0"/>
+            </w:pPr>
+            <w:r>
+              <w:t>Разработчик</w:t>
+            </w:r>
+          </w:p>
+        </w:tc>
+        <w:tc>
+          <w:tcPr>
+            <w:tcW w:w="1501" w:type="dxa"/>
+            <w:gridSpan w:val="2"/>
+            <w:tcBorders>
+              <w:bottom w:val="single" w:sz="4" w:space="0" w:color="auto"/>
+            </w:tcBorders>
+          </w:tcPr>
+          <w:p>
+            <w:pPr>
+              <w:ind w:firstLine="0"/>
+            </w:pPr>
+            <w:r>
+              <w:t>На территории заказчика</w:t>
+            </w:r>
+          </w:p>
+          <w:p>
+            <w:pPr>
+              <w:ind w:firstLine="0"/>
+            </w:pPr>
+            <w:r>
+              <w:t xml:space="preserve">с </w:t>
+            </w:r>
+            <w:r>
+              <w:t>01</w:t>
+            </w:r>
+            <w:r>
+              <w:t>.</w:t>
+            </w:r>
+            <w:r>
+              <w:t>09</w:t>
+            </w:r>
+            <w:r>
+              <w:t>.</w:t>
+            </w:r>
+            <w:r>
+              <w:t>2022</w:t>
+            </w:r>
+          </w:p>
+          <w:p>
+            <w:pPr>
+              <w:ind w:firstLine="0"/>
+            </w:pPr>
+            <w:r>
+              <w:t xml:space="preserve">по </w:t>
+            </w:r>
+            <w:r>
+              <w:t>23</w:t>
+            </w:r>
+            <w:r>
+              <w:t>.</w:t>
+            </w:r>
+            <w:r>
+              <w:t>05</w:t>
+            </w:r>
+            <w:r>
+              <w:t>.</w:t>
+            </w:r>
+            <w:r>
+              <w:t>2023</w:t>
+            </w:r>
+          </w:p>
+        </w:tc>
+        <w:tc>
+          <w:tcPr>
+            <w:tcW w:w="2012" w:type="dxa"/>
+            <w:tcBorders>
+              <w:bottom w:val="single" w:sz="4" w:space="0" w:color="auto"/>
+            </w:tcBorders>
+          </w:tcPr>
+          <w:p>
+            <w:pPr>
+              <w:ind w:firstLine="0"/>
+            </w:pPr>
+            <w:r>
+              <w:t>Проведение предварительных испытаний.</w:t>
+            </w:r>
+            <w:r>
+              <w:br/>
+              <w:t>Фиксирование выявленных неполадок в Протоколе испытаний.</w:t>
+            </w:r>
+            <w:r>
+              <w:br/>
+              <w:t>Устранение выявленных неполадок.</w:t>
+            </w:r>
+            <w:r>
+              <w:br/>
+              <w:t>Проверка устранения выявленных неполадок.</w:t>
+            </w:r>
+            <w:r>
+              <w:br/>
+              <w:t>Принятие решения о возможности передачи АИС в опытную эксплуатацию.</w:t>
+            </w:r>
+            <w:r>
+              <w:br/>
+              <w:t>Составление и подписание Акта приёмки АИС в опытную эксплуатацию.</w:t>
+            </w:r>
+          </w:p>
+        </w:tc>
+        <w:tc>
+          <w:tcPr>
+            <w:tcW w:w="1559" w:type="dxa"/>
+            <w:tcBorders>
+              <w:bottom w:val="single" w:sz="4" w:space="0" w:color="auto"/>
+            </w:tcBorders>
+          </w:tcPr>
+          <w:p>
+            <w:pPr>
+              <w:ind w:firstLine="0"/>
+            </w:pPr>
+            <w:r>
+              <w:t>Разработчик</w:t>
+            </w:r>
+          </w:p>
+        </w:tc>
+      </w:tr>
+      <w:tr>
+        <w:trPr>
+          <w:gridBefore w:val="1"/>
+          <w:wBefore w:w="142" w:type="dxa"/>
+          <w:trHeight w:val="56"/>
+        </w:trPr>
+        <w:tc>
+          <w:tcPr>
+            <w:tcW w:w="2044" w:type="dxa"/>
+            <w:tcBorders>
+              <w:top w:val="single" w:sz="4" w:space="0" w:color="auto"/>
+              <w:left w:val="single" w:sz="4" w:space="0" w:color="auto"/>
+              <w:bottom w:val="nil"/>
+              <w:right w:val="single" w:sz="4" w:space="0" w:color="auto"/>
+            </w:tcBorders>
+          </w:tcPr>
+          <w:p>
+            <w:pPr>
+              <w:spacing w:before="0"/>
+              <w:ind w:firstLine="0"/>
+            </w:pPr>
+            <w:r>
+              <w:t xml:space="preserve">Опытная эксплуатация </w:t>
+            </w:r>
+          </w:p>
+        </w:tc>
+        <w:tc>
+          <w:tcPr>
+            <w:tcW w:w="1531" w:type="dxa"/>
+            <w:gridSpan w:val="2"/>
+            <w:tcBorders>
+              <w:top w:val="single" w:sz="4" w:space="0" w:color="auto"/>
+              <w:left w:val="single" w:sz="4" w:space="0" w:color="auto"/>
+              <w:bottom w:val="nil"/>
+              <w:right w:val="single" w:sz="4" w:space="0" w:color="auto"/>
+            </w:tcBorders>
+          </w:tcPr>
+          <w:p>
+            <w:pPr>
+              <w:ind w:firstLine="0"/>
+            </w:pPr>
+            <w:r>
+              <w:t>Разработчик</w:t>
+            </w:r>
+          </w:p>
+        </w:tc>
+        <w:tc>
+          <w:tcPr>
+            <w:tcW w:w="1501" w:type="dxa"/>
+            <w:gridSpan w:val="2"/>
+            <w:tcBorders>
+              <w:top w:val="single" w:sz="4" w:space="0" w:color="auto"/>
+              <w:left w:val="single" w:sz="4" w:space="0" w:color="auto"/>
+              <w:bottom w:val="nil"/>
+              <w:right w:val="single" w:sz="4" w:space="0" w:color="auto"/>
+            </w:tcBorders>
+          </w:tcPr>
+          <w:p>
+            <w:pPr>
+              <w:ind w:firstLine="0"/>
+            </w:pPr>
+            <w:r>
+              <w:t>На территории заказчика</w:t>
+            </w:r>
+          </w:p>
+          <w:p>
+            <w:pPr>
+              <w:ind w:firstLine="0"/>
+            </w:pPr>
+            <w:r>
+              <w:t xml:space="preserve">с </w:t>
+            </w:r>
+            <w:r>
+              <w:t>01</w:t>
+            </w:r>
+            <w:r>
+              <w:t>.</w:t>
+            </w:r>
+            <w:r>
+              <w:t>09</w:t>
+            </w:r>
+            <w:r>
+              <w:t>.</w:t>
+            </w:r>
+            <w:r>
+              <w:t>22</w:t>
+            </w:r>
+          </w:p>
+          <w:p>
+            <w:pPr>
+              <w:ind w:firstLine="0"/>
+            </w:pPr>
+            <w:r>
+              <w:t xml:space="preserve">по </w:t>
+            </w:r>
+            <w:r>
+              <w:t>23</w:t>
+            </w:r>
+            <w:r>
+              <w:t>.</w:t>
+            </w:r>
+            <w:r>
+              <w:t>05</w:t>
+            </w:r>
+            <w:r>
+              <w:t>.</w:t>
+            </w:r>
+            <w:r>
+              <w:t>2023</w:t>
+            </w:r>
+          </w:p>
+        </w:tc>
+        <w:tc>
+          <w:tcPr>
+            <w:tcW w:w="2012" w:type="dxa"/>
+            <w:tcBorders>
+              <w:top w:val="single" w:sz="4" w:space="0" w:color="auto"/>
+              <w:left w:val="single" w:sz="4" w:space="0" w:color="auto"/>
+              <w:bottom w:val="nil"/>
+              <w:right w:val="single" w:sz="4" w:space="0" w:color="auto"/>
+            </w:tcBorders>
+          </w:tcPr>
+          <w:p>
+            <w:pPr>
+              <w:ind w:firstLine="0"/>
+            </w:pPr>
+            <w:r>
+              <w:t>Проведение опытной эксплуатации.</w:t>
+            </w:r>
+            <w:r>
+              <w:br/>
+              <w:t>Фиксирование выявленных неполадок в Протоколе испытаний.</w:t>
+            </w:r>
+          </w:p>
+        </w:tc>
+        <w:tc>
+          <w:tcPr>
+            <w:tcW w:w="1559" w:type="dxa"/>
+            <w:tcBorders>
+              <w:top w:val="single" w:sz="4" w:space="0" w:color="auto"/>
+              <w:left w:val="single" w:sz="4" w:space="0" w:color="auto"/>
+              <w:bottom w:val="nil"/>
+              <w:right w:val="single" w:sz="4" w:space="0" w:color="auto"/>
+            </w:tcBorders>
+          </w:tcPr>
+          <w:p>
+            <w:pPr>
+              <w:ind w:firstLine="0"/>
+            </w:pPr>
+            <w:r>
+              <w:t>Разработчик</w:t>
+            </w:r>
+          </w:p>
+        </w:tc>
+      </w:tr>
+      <w:tr>
+        <w:trPr>
+          <w:trHeight w:val="56"/>
+        </w:trPr>
+        <w:tc>
+          <w:tcPr>
+            <w:tcW w:w="2835" w:type="dxa"/>
+            <w:gridSpan w:val="3"/>
+            <w:tcBorders>
+              <w:top w:val="nil"/>
+              <w:left w:val="nil"/>
+              <w:bottom w:val="nil"/>
+              <w:right w:val="nil"/>
+            </w:tcBorders>
+          </w:tcPr>
+          <w:p>
+            <w:pPr>
+              <w:spacing w:before="0"/>
+              <w:ind w:firstLine="0"/>
+            </w:pPr>
+          </w:p>
+        </w:tc>
+        <w:tc>
+          <w:tcPr>
+            <w:tcW w:w="2127" w:type="dxa"/>
+            <w:gridSpan w:val="2"/>
+            <w:tcBorders>
+              <w:top w:val="nil"/>
+              <w:left w:val="nil"/>
+              <w:bottom w:val="nil"/>
+              <w:right w:val="nil"/>
+            </w:tcBorders>
+          </w:tcPr>
+          <w:p>
+            <w:pPr>
+              <w:ind w:firstLine="0"/>
+            </w:pPr>
+          </w:p>
+        </w:tc>
+        <w:tc>
+          <w:tcPr>
+            <w:tcW w:w="256" w:type="dxa"/>
+            <w:tcBorders>
+              <w:top w:val="nil"/>
+              <w:left w:val="nil"/>
+              <w:bottom w:val="nil"/>
+              <w:right w:val="nil"/>
+            </w:tcBorders>
+          </w:tcPr>
+          <w:p>
+            <w:pPr>
+              <w:ind w:firstLine="0"/>
+            </w:pPr>
+          </w:p>
+        </w:tc>
+        <w:tc>
+          <w:tcPr>
+            <w:tcW w:w="2012" w:type="dxa"/>
+            <w:tcBorders>
+              <w:top w:val="nil"/>
+              <w:left w:val="nil"/>
+              <w:bottom w:val="nil"/>
+              <w:right w:val="nil"/>
+            </w:tcBorders>
+          </w:tcPr>
+          <w:p>
+            <w:pPr>
+              <w:ind w:firstLine="0"/>
+            </w:pPr>
+          </w:p>
+        </w:tc>
+        <w:tc>
+          <w:tcPr>
+            <w:tcW w:w="1559" w:type="dxa"/>
+            <w:tcBorders>
+              <w:top w:val="nil"/>
+              <w:left w:val="nil"/>
+              <w:bottom w:val="nil"/>
+              <w:right w:val="nil"/>
+            </w:tcBorders>
+          </w:tcPr>
+          <w:p>
+            <w:pPr>
+              <w:ind w:firstLine="0"/>
+            </w:pPr>
+          </w:p>
+        </w:tc>
+      </w:tr>
+      <w:tr>
+        <w:trPr>
+          <w:trHeight w:val="56"/>
+        </w:trPr>
+        <w:tc>
+          <w:tcPr>
+            <w:tcW w:w="2835" w:type="dxa"/>
+            <w:gridSpan w:val="3"/>
+            <w:tcBorders>
+              <w:top w:val="nil"/>
+              <w:left w:val="nil"/>
+              <w:bottom w:val="nil"/>
+              <w:right w:val="nil"/>
+            </w:tcBorders>
+          </w:tcPr>
+          <w:p>
+            <w:pPr>
+              <w:spacing w:before="0"/>
+              <w:ind w:firstLine="0"/>
+            </w:pPr>
+            <w:r>
+              <w:lastRenderedPageBreak/>
+              <w:t>Продолжение таблицы 6</w:t>
+            </w:r>
+          </w:p>
+        </w:tc>
+        <w:tc>
+          <w:tcPr>
+            <w:tcW w:w="2127" w:type="dxa"/>
+            <w:gridSpan w:val="2"/>
+            <w:tcBorders>
+              <w:top w:val="nil"/>
+              <w:left w:val="nil"/>
+              <w:bottom w:val="nil"/>
+              <w:right w:val="nil"/>
+            </w:tcBorders>
+          </w:tcPr>
+          <w:p>
+            <w:pPr>
+              <w:ind w:firstLine="0"/>
+            </w:pPr>
+          </w:p>
+        </w:tc>
+        <w:tc>
+          <w:tcPr>
+            <w:tcW w:w="256" w:type="dxa"/>
+            <w:tcBorders>
+              <w:top w:val="nil"/>
+              <w:left w:val="nil"/>
+              <w:bottom w:val="nil"/>
+              <w:right w:val="nil"/>
+            </w:tcBorders>
+          </w:tcPr>
+          <w:p>
+            <w:pPr>
+              <w:ind w:firstLine="0"/>
+            </w:pPr>
+          </w:p>
+        </w:tc>
+        <w:tc>
+          <w:tcPr>
+            <w:tcW w:w="2012" w:type="dxa"/>
+            <w:tcBorders>
+              <w:top w:val="nil"/>
+              <w:left w:val="nil"/>
+              <w:bottom w:val="nil"/>
+              <w:right w:val="nil"/>
+            </w:tcBorders>
+          </w:tcPr>
+          <w:p>
+            <w:pPr>
+              <w:ind w:firstLine="0"/>
+            </w:pPr>
+          </w:p>
+        </w:tc>
+        <w:tc>
+          <w:tcPr>
+            <w:tcW w:w="1559" w:type="dxa"/>
+            <w:tcBorders>
+              <w:top w:val="nil"/>
+              <w:left w:val="nil"/>
+              <w:bottom w:val="nil"/>
+              <w:right w:val="nil"/>
+            </w:tcBorders>
+          </w:tcPr>
+          <w:p>
+            <w:pPr>
+              <w:ind w:firstLine="0"/>
+            </w:pPr>
+          </w:p>
+        </w:tc>
+      </w:tr>
+      <w:tr>
+        <w:trPr>
+          <w:gridBefore w:val="1"/>
+          <w:wBefore w:w="142" w:type="dxa"/>
+        </w:trPr>
+        <w:tc>
+          <w:tcPr>
+            <w:tcW w:w="2044" w:type="dxa"/>
+          </w:tcPr>
+          <w:p>
+            <w:pPr>
+              <w:spacing w:before="0"/>
+              <w:ind w:firstLine="0"/>
+            </w:pPr>
+            <w:r>
+              <w:t>Стадия</w:t>
+            </w:r>
+          </w:p>
+          <w:p>
+            <w:pPr>
+              <w:spacing w:before="0"/>
+              <w:ind w:firstLine="0"/>
+            </w:pPr>
+            <w:r>
+              <w:t>испытаний</w:t>
+            </w:r>
+          </w:p>
+        </w:tc>
+        <w:tc>
+          <w:tcPr>
+            <w:tcW w:w="1531" w:type="dxa"/>
+            <w:gridSpan w:val="2"/>
+          </w:tcPr>
+          <w:p>
+            <w:pPr>
+              <w:ind w:firstLine="0"/>
+            </w:pPr>
+            <w:r>
+              <w:t>Участники</w:t>
+            </w:r>
+          </w:p>
+          <w:p>
+            <w:pPr>
+              <w:ind w:firstLine="0"/>
+            </w:pPr>
+            <w:r>
+              <w:t>испытаний</w:t>
+            </w:r>
+          </w:p>
+        </w:tc>
+        <w:tc>
+          <w:tcPr>
+            <w:tcW w:w="1501" w:type="dxa"/>
+            <w:gridSpan w:val="2"/>
+          </w:tcPr>
+          <w:p>
+            <w:pPr>
+              <w:ind w:firstLine="0"/>
+            </w:pPr>
+            <w:r>
+              <w:t>Место и срок</w:t>
+            </w:r>
+          </w:p>
+          <w:p>
+            <w:pPr>
+              <w:ind w:firstLine="0"/>
+            </w:pPr>
+            <w:r>
+              <w:t>проведения</w:t>
+            </w:r>
+          </w:p>
+        </w:tc>
+        <w:tc>
+          <w:tcPr>
+            <w:tcW w:w="2012" w:type="dxa"/>
+          </w:tcPr>
+          <w:p>
+            <w:pPr>
+              <w:ind w:firstLine="0"/>
+            </w:pPr>
+            <w:r>
+              <w:t>Порядок</w:t>
+            </w:r>
+          </w:p>
+          <w:p>
+            <w:pPr>
+              <w:ind w:firstLine="0"/>
+            </w:pPr>
+            <w:r>
+              <w:t>согласования</w:t>
+            </w:r>
+          </w:p>
+          <w:p>
+            <w:pPr>
+              <w:ind w:firstLine="0"/>
+            </w:pPr>
+            <w:r>
+              <w:t>документации</w:t>
+            </w:r>
+          </w:p>
+        </w:tc>
+        <w:tc>
+          <w:tcPr>
+            <w:tcW w:w="1559" w:type="dxa"/>
+          </w:tcPr>
+          <w:p>
+            <w:pPr>
+              <w:ind w:firstLine="0"/>
+            </w:pPr>
+            <w:r>
+              <w:t>Статус</w:t>
+            </w:r>
+          </w:p>
+          <w:p>
+            <w:pPr>
+              <w:ind w:firstLine="0"/>
+            </w:pPr>
+            <w:r>
+              <w:t>приёмочной</w:t>
+            </w:r>
+          </w:p>
+          <w:p>
+            <w:pPr>
+              <w:ind w:firstLine="0"/>
+            </w:pPr>
+            <w:r>
+              <w:t>комиссии</w:t>
+            </w:r>
+          </w:p>
+        </w:tc>
+      </w:tr>
+      <w:tr>
+        <w:trPr>
+          <w:gridBefore w:val="1"/>
+          <w:wBefore w:w="142" w:type="dxa"/>
+        </w:trPr>
+        <w:tc>
+          <w:tcPr>
+            <w:tcW w:w="2044" w:type="dxa"/>
+            <w:tcBorders>
+              <w:bottom w:val="single" w:sz="4" w:space="0" w:color="auto"/>
+            </w:tcBorders>
+          </w:tcPr>
+          <w:p>
+            <w:pPr>
+              <w:spacing w:before="0"/>
+              <w:ind w:firstLine="0"/>
+            </w:pPr>
+          </w:p>
+        </w:tc>
+        <w:tc>
+          <w:tcPr>
+            <w:tcW w:w="1531" w:type="dxa"/>
+            <w:gridSpan w:val="2"/>
+            <w:tcBorders>
+              <w:bottom w:val="single" w:sz="4" w:space="0" w:color="auto"/>
+            </w:tcBorders>
+          </w:tcPr>
+          <w:p>
+            <w:pPr>
+              <w:ind w:firstLine="0"/>
+            </w:pPr>
+          </w:p>
+        </w:tc>
+        <w:tc>
+          <w:tcPr>
+            <w:tcW w:w="1501" w:type="dxa"/>
+            <w:gridSpan w:val="2"/>
+            <w:tcBorders>
+              <w:bottom w:val="single" w:sz="4" w:space="0" w:color="auto"/>
+            </w:tcBorders>
+          </w:tcPr>
+          <w:p>
+            <w:pPr>
+              <w:ind w:firstLine="0"/>
+            </w:pPr>
+          </w:p>
+        </w:tc>
+        <w:tc>
+          <w:tcPr>
+            <w:tcW w:w="2012" w:type="dxa"/>
+            <w:tcBorders>
+              <w:bottom w:val="single" w:sz="4" w:space="0" w:color="auto"/>
+            </w:tcBorders>
+          </w:tcPr>
+          <w:p>
+            <w:pPr>
+              <w:ind w:firstLine="0"/>
+            </w:pPr>
+            <w:r>
+              <w:t>Устранение выявленных</w:t>
+            </w:r>
+          </w:p>
+          <w:p>
+            <w:pPr>
+              <w:ind w:firstLine="0"/>
+            </w:pPr>
+            <w:r>
+              <w:t>неполадок.</w:t>
+            </w:r>
+            <w:r>
+              <w:br/>
+              <w:t>Проверка устранения выявленных неполадок.</w:t>
+            </w:r>
+            <w:r>
+              <w:br/>
+              <w:t>Принятие решения о</w:t>
+            </w:r>
+            <w:r>
+              <w:t xml:space="preserve"> готовности АИС к приемочным испытаниям.</w:t>
+            </w:r>
+            <w:r>
+              <w:br/>
+              <w:t>Составление и подписание Акта о завершении опытной эксплуатации АИС.</w:t>
+            </w:r>
+          </w:p>
+        </w:tc>
+        <w:tc>
+          <w:tcPr>
+            <w:tcW w:w="1559" w:type="dxa"/>
+            <w:tcBorders>
+              <w:bottom w:val="single" w:sz="4" w:space="0" w:color="auto"/>
+            </w:tcBorders>
+          </w:tcPr>
+          <w:p>
+            <w:pPr>
+              <w:ind w:firstLine="0"/>
+            </w:pPr>
+          </w:p>
+        </w:tc>
+      </w:tr>
+      <w:tr>
+        <w:trPr>
+          <w:gridBefore w:val="1"/>
+          <w:wBefore w:w="142" w:type="dxa"/>
+        </w:trPr>
+        <w:tc>
+          <w:tcPr>
+            <w:tcW w:w="2044" w:type="dxa"/>
+            <w:tcBorders>
+              <w:bottom w:val="nil"/>
+            </w:tcBorders>
+          </w:tcPr>
+          <w:p>
+            <w:pPr>
+              <w:spacing w:before="0"/>
+              <w:ind w:firstLine="0"/>
+            </w:pPr>
+            <w:r>
+              <w:t>Приёмочные испытания</w:t>
+            </w:r>
+          </w:p>
+        </w:tc>
+        <w:tc>
+          <w:tcPr>
+            <w:tcW w:w="1531" w:type="dxa"/>
+            <w:gridSpan w:val="2"/>
+            <w:tcBorders>
+              <w:bottom w:val="nil"/>
+            </w:tcBorders>
+          </w:tcPr>
+          <w:p>
+            <w:pPr>
+              <w:ind w:firstLine="0"/>
+            </w:pPr>
+            <w:r>
+              <w:t>Разработчик</w:t>
+            </w:r>
+          </w:p>
+        </w:tc>
+        <w:tc>
+          <w:tcPr>
+            <w:tcW w:w="1501" w:type="dxa"/>
+            <w:gridSpan w:val="2"/>
+            <w:tcBorders>
+              <w:bottom w:val="nil"/>
+            </w:tcBorders>
+          </w:tcPr>
+          <w:p>
+            <w:pPr>
+              <w:ind w:firstLine="0"/>
+            </w:pPr>
+            <w:r>
+              <w:t>На территории заказчика</w:t>
+            </w:r>
+          </w:p>
+          <w:p>
+            <w:pPr>
+              <w:ind w:firstLine="0"/>
+            </w:pPr>
+            <w:r>
+              <w:t xml:space="preserve">с </w:t>
+            </w:r>
+            <w:r>
+              <w:t>01</w:t>
+            </w:r>
+            <w:r>
+              <w:t>.</w:t>
+            </w:r>
+            <w:r>
+              <w:t>09</w:t>
+            </w:r>
+            <w:r>
+              <w:t>.</w:t>
+            </w:r>
+            <w:r>
+              <w:t>2022</w:t>
+            </w:r>
+          </w:p>
+          <w:p>
+            <w:pPr>
+              <w:ind w:firstLine="0"/>
+            </w:pPr>
+            <w:r>
+              <w:t xml:space="preserve">по </w:t>
+            </w:r>
+            <w:r>
+              <w:t>23</w:t>
+            </w:r>
+            <w:r>
+              <w:t>.</w:t>
+            </w:r>
+            <w:r>
+              <w:t>05</w:t>
+            </w:r>
+            <w:r>
+              <w:t>.</w:t>
+            </w:r>
+            <w:r>
+              <w:t>2023</w:t>
+            </w:r>
+          </w:p>
+        </w:tc>
+        <w:tc>
+          <w:tcPr>
+            <w:tcW w:w="2012" w:type="dxa"/>
+            <w:tcBorders>
+              <w:bottom w:val="nil"/>
+            </w:tcBorders>
+          </w:tcPr>
+          <w:p>
+            <w:pPr>
+              <w:ind w:firstLine="0"/>
+            </w:pPr>
+            <w:r>
+              <w:t>Проведение приемочных испытаний.</w:t>
+            </w:r>
+            <w:r>
+              <w:br/>
+              <w:t>Фиксирование выявленных неполадок в Протоколе испытаний.</w:t>
+            </w:r>
+            <w:r>
+              <w:br/>
+              <w:t>Устранение выявленных неполадок.</w:t>
+            </w:r>
+            <w:r>
+              <w:br/>
+              <w:t>Проверка устранения выявленных неполадок.</w:t>
+            </w:r>
+            <w:r>
+              <w:br/>
+              <w:t>Принятие решения о возможности передачи АИС в промышленную эксплуатацию.</w:t>
+            </w:r>
+            <w:r>
+              <w:br/>
+              <w:t>Составление и подписание Акта о завершении приемочных испытаний и передаче АИС в промышленную эксплуатацию.</w:t>
+            </w:r>
+            <w:r>
+              <w:br/>
+              <w:t xml:space="preserve">Оформление </w:t>
+            </w:r>
+          </w:p>
+        </w:tc>
+        <w:tc>
+          <w:tcPr>
+            <w:tcW w:w="1559" w:type="dxa"/>
+            <w:tcBorders>
+              <w:bottom w:val="nil"/>
+            </w:tcBorders>
+          </w:tcPr>
+          <w:p>
+            <w:pPr>
+              <w:ind w:firstLine="0"/>
+            </w:pPr>
+            <w:r>
+              <w:t>Разработчик</w:t>
+            </w:r>
+          </w:p>
+          <w:p>
+            <w:pPr>
+              <w:ind w:firstLine="0"/>
+            </w:pPr>
+          </w:p>
+        </w:tc>
+      </w:tr>
+      <w:tr>
+        <w:tc>
+          <w:tcPr>
+            <w:tcW w:w="2835" w:type="dxa"/>
+            <w:gridSpan w:val="3"/>
+            <w:tcBorders>
+              <w:top w:val="nil"/>
+              <w:left w:val="nil"/>
+              <w:bottom w:val="nil"/>
+              <w:right w:val="nil"/>
+            </w:tcBorders>
+          </w:tcPr>
+          <w:p>
+            <w:pPr>
+              <w:spacing w:before="0"/>
+              <w:ind w:firstLine="0"/>
+            </w:pPr>
+          </w:p>
+        </w:tc>
+        <w:tc>
+          <w:tcPr>
+            <w:tcW w:w="882" w:type="dxa"/>
+            <w:tcBorders>
+              <w:top w:val="nil"/>
+              <w:left w:val="nil"/>
+              <w:bottom w:val="nil"/>
+              <w:right w:val="nil"/>
+            </w:tcBorders>
+          </w:tcPr>
+          <w:p>
+            <w:pPr>
+              <w:ind w:firstLine="0"/>
+            </w:pPr>
+          </w:p>
+        </w:tc>
+        <w:tc>
+          <w:tcPr>
+            <w:tcW w:w="1501" w:type="dxa"/>
+            <w:gridSpan w:val="2"/>
+            <w:tcBorders>
+              <w:top w:val="nil"/>
+              <w:left w:val="nil"/>
+              <w:bottom w:val="nil"/>
+              <w:right w:val="nil"/>
+            </w:tcBorders>
+          </w:tcPr>
+          <w:p>
+            <w:pPr>
+              <w:ind w:firstLine="0"/>
+            </w:pPr>
+          </w:p>
+        </w:tc>
+        <w:tc>
+          <w:tcPr>
+            <w:tcW w:w="2012" w:type="dxa"/>
+            <w:tcBorders>
+              <w:top w:val="nil"/>
+              <w:left w:val="nil"/>
+              <w:bottom w:val="nil"/>
+              <w:right w:val="nil"/>
+            </w:tcBorders>
+          </w:tcPr>
+          <w:p>
+            <w:pPr>
+              <w:ind w:firstLine="0"/>
+            </w:pPr>
+          </w:p>
+        </w:tc>
+        <w:tc>
+          <w:tcPr>
+            <w:tcW w:w="1559" w:type="dxa"/>
+            <w:tcBorders>
+              <w:top w:val="nil"/>
+              <w:left w:val="nil"/>
+              <w:bottom w:val="nil"/>
+              <w:right w:val="nil"/>
+            </w:tcBorders>
+          </w:tcPr>
+          <w:p>
+            <w:pPr>
+              <w:ind w:firstLine="0"/>
+            </w:pPr>
+          </w:p>
+        </w:tc>
+      </w:tr>
+      <w:tr>
+        <w:tc>
+          <w:tcPr>
+            <w:tcW w:w="2835" w:type="dxa"/>
+            <w:gridSpan w:val="3"/>
+            <w:tcBorders>
+              <w:top w:val="nil"/>
+              <w:left w:val="nil"/>
+              <w:bottom w:val="nil"/>
+              <w:right w:val="nil"/>
+            </w:tcBorders>
+          </w:tcPr>
+          <w:p>
+            <w:pPr>
+              <w:spacing w:before="0"/>
+              <w:ind w:firstLine="0"/>
+            </w:pPr>
+            <w:r>
+              <w:lastRenderedPageBreak/>
+              <w:t>Продолжение таблицы 6</w:t>
+            </w:r>
+          </w:p>
+        </w:tc>
+        <w:tc>
+          <w:tcPr>
+            <w:tcW w:w="882" w:type="dxa"/>
+            <w:tcBorders>
+              <w:top w:val="nil"/>
+              <w:left w:val="nil"/>
+              <w:bottom w:val="nil"/>
+              <w:right w:val="nil"/>
+            </w:tcBorders>
+          </w:tcPr>
+          <w:p>
+            <w:pPr>
+              <w:ind w:firstLine="0"/>
+            </w:pPr>
+          </w:p>
+        </w:tc>
+        <w:tc>
+          <w:tcPr>
+            <w:tcW w:w="1501" w:type="dxa"/>
+            <w:gridSpan w:val="2"/>
+            <w:tcBorders>
+              <w:top w:val="nil"/>
+              <w:left w:val="nil"/>
+              <w:bottom w:val="nil"/>
+              <w:right w:val="nil"/>
+            </w:tcBorders>
+          </w:tcPr>
+          <w:p>
+            <w:pPr>
+              <w:ind w:firstLine="0"/>
+            </w:pPr>
+          </w:p>
+        </w:tc>
+        <w:tc>
+          <w:tcPr>
+            <w:tcW w:w="2012" w:type="dxa"/>
+            <w:tcBorders>
+              <w:top w:val="nil"/>
+              <w:left w:val="nil"/>
+              <w:bottom w:val="nil"/>
+              <w:right w:val="nil"/>
+            </w:tcBorders>
+          </w:tcPr>
+          <w:p>
+            <w:pPr>
+              <w:ind w:firstLine="0"/>
+            </w:pPr>
+          </w:p>
+        </w:tc>
+        <w:tc>
+          <w:tcPr>
+            <w:tcW w:w="1559" w:type="dxa"/>
+            <w:tcBorders>
+              <w:top w:val="nil"/>
+              <w:left w:val="nil"/>
+              <w:bottom w:val="nil"/>
+              <w:right w:val="nil"/>
+            </w:tcBorders>
+          </w:tcPr>
+          <w:p>
+            <w:pPr>
+              <w:ind w:firstLine="0"/>
+            </w:pPr>
+          </w:p>
+        </w:tc>
+      </w:tr>
+      <w:tr>
+        <w:trPr>
+          <w:gridBefore w:val="1"/>
+          <w:wBefore w:w="142" w:type="dxa"/>
+        </w:trPr>
+        <w:tc>
+          <w:tcPr>
+            <w:tcW w:w="2044" w:type="dxa"/>
+          </w:tcPr>
+          <w:p>
+            <w:pPr>
+              <w:spacing w:before="0"/>
+              <w:ind w:firstLine="0"/>
+            </w:pPr>
+          </w:p>
+        </w:tc>
+        <w:tc>
+          <w:tcPr>
+            <w:tcW w:w="1531" w:type="dxa"/>
+            <w:gridSpan w:val="2"/>
+          </w:tcPr>
+          <w:p>
+            <w:pPr>
+              <w:ind w:firstLine="0"/>
+            </w:pPr>
+          </w:p>
+        </w:tc>
+        <w:tc>
+          <w:tcPr>
+            <w:tcW w:w="1501" w:type="dxa"/>
+            <w:gridSpan w:val="2"/>
+          </w:tcPr>
+          <w:p>
+            <w:pPr>
+              <w:ind w:firstLine="0"/>
+            </w:pPr>
+          </w:p>
+        </w:tc>
+        <w:tc>
+          <w:tcPr>
+            <w:tcW w:w="2012" w:type="dxa"/>
+          </w:tcPr>
+          <w:p>
+            <w:pPr>
+              <w:ind w:firstLine="0"/>
+            </w:pPr>
+            <w:r>
+              <w:t>Акта завершения работ.</w:t>
+            </w:r>
+          </w:p>
+        </w:tc>
+        <w:tc>
+          <w:tcPr>
+            <w:tcW w:w="1559" w:type="dxa"/>
+          </w:tcPr>
+          <w:p>
+            <w:pPr>
+              <w:ind w:firstLine="0"/>
+            </w:pPr>
+          </w:p>
+        </w:tc>
+      </w:tr>
+    </w:tbl>
+    <w:p>
+      <w:pPr>
+        <w:spacing w:before="0" w:after="0"/>
+        <w:ind w:firstLine="0"/>
+      </w:pPr>
+      <w:r>
+        <w:tab/>
+      </w:r>
       <w:r>
         <w:br w:type="page"/>
       </w:r>
@@ -11184,8 +12629,29 @@
       </w:r>
     </w:p>
     <w:p>
-      <w:r>
-        <w:t>Справочная система необходима для ознакомления с программным средством. В ней будет изложена информация, которая может пригодиться пользователю. Содержание справочной системы должно быть просто и ясно изложено. Справочная система данного программного средства будет содержать следующие разделы:</w:t>
+      <w:pPr>
+        <w:pStyle w:val="2"/>
+        <w:numPr>
+          <w:ilvl w:val="1"/>
+          <w:numId w:val="6"/>
+        </w:numPr>
+        <w:ind w:left="1134" w:hanging="425"/>
+      </w:pPr>
+      <w:r>
+        <w:rPr>
+          <w:lang w:val="ru-RU"/>
+        </w:rPr>
+        <w:t>Требования к справочной подсистеме</w:t>
+      </w:r>
+    </w:p>
+    <w:p>
+      <w:r>
+        <w:t xml:space="preserve">Справочная система необходима для ознакомления с программным средством. В ней будет изложена информация, которая может пригодиться пользователю. Содержание справочной системы должно быть просто и ясно изложено. </w:t>
+      </w:r>
+    </w:p>
+    <w:p>
+      <w:r>
+        <w:t>Справочная система данного программного средства будет содержать следующие разделы:</w:t>
       </w:r>
     </w:p>
     <w:p>
@@ -11229,10 +12695,56 @@
     </w:p>
     <w:p>
       <w:r>
+        <w:t xml:space="preserve">Справочная система будет разработана с помощью дополнительной формы. </w:t>
+      </w:r>
+      <w:r>
         <w:t>Справочная система по работе с программным средством будет представлена при нажатии кнопки «Справка» в главном окне.</w:t>
       </w:r>
     </w:p>
-    <w:p/>
+    <w:p>
+      <w:pPr>
+        <w:pStyle w:val="2"/>
+        <w:numPr>
+          <w:ilvl w:val="1"/>
+          <w:numId w:val="6"/>
+        </w:numPr>
+        <w:ind w:left="1134" w:hanging="425"/>
+      </w:pPr>
+      <w:r>
+        <w:rPr>
+          <w:lang w:val="ru-RU"/>
+        </w:rPr>
+        <w:t>Требования к документации пользователя</w:t>
+      </w:r>
+    </w:p>
+    <w:p>
+      <w:pPr>
+        <w:ind w:firstLine="0"/>
+      </w:pPr>
+      <w:r>
+        <w:t xml:space="preserve">Перечень документов согласно этапам проектирования приведён в таблице </w:t>
+      </w:r>
+      <w:r>
+        <w:t>7</w:t>
+      </w:r>
+      <w:r>
+        <w:t>.</w:t>
+      </w:r>
+    </w:p>
+    <w:p>
+      <w:pPr>
+        <w:ind w:firstLine="0"/>
+      </w:pPr>
+      <w:r>
+        <w:t xml:space="preserve">Таблица </w:t>
+      </w:r>
+      <w:r>
+        <w:t>7</w:t>
+      </w:r>
+      <w:r>
+        <w:t xml:space="preserve"> – Перечень документов согласно этапам проектирования</w:t>
+      </w:r>
+    </w:p>
     <w:tbl>
       <w:tblPr>
         <w:tblStyle w:val="ad"/>
@@ -11253,7 +12765,7 @@
               <w:ind w:firstLine="0"/>
             </w:pPr>
             <w:r>
-              <w:t>Проектирование. Разработка эскизного проекта. Разработка технического проекта.</w:t>
+              <w:t>Этап</w:t>
             </w:r>
           </w:p>
         </w:tc>
@@ -11266,7 +12778,7 @@
               <w:ind w:firstLine="0"/>
             </w:pPr>
             <w:r>
-              <w:t>Ведомость технического проекта</w:t>
+              <w:t>Документ</w:t>
             </w:r>
           </w:p>
         </w:tc>
@@ -11281,7 +12793,7 @@
               <w:ind w:firstLine="0"/>
             </w:pPr>
             <w:r>
-              <w:t>Разработка рабочей документации. Адаптация программ</w:t>
+              <w:t>Проектирование. Разработка эскизного проекта. Разработка технического проекта.</w:t>
             </w:r>
           </w:p>
         </w:tc>
@@ -11294,23 +12806,7 @@
               <w:ind w:firstLine="0"/>
             </w:pPr>
             <w:r>
-              <w:t>Описание программ</w:t>
-            </w:r>
-          </w:p>
-          <w:p>
-            <w:pPr>
-              <w:ind w:firstLine="0"/>
-            </w:pPr>
-            <w:r>
-              <w:t>Текст программ</w:t>
-            </w:r>
-          </w:p>
-          <w:p>
-            <w:pPr>
-              <w:ind w:firstLine="0"/>
-            </w:pPr>
-            <w:r>
-              <w:t>Руководства пользователя</w:t>
+              <w:t>Ведомость технического проекта</w:t>
             </w:r>
           </w:p>
         </w:tc>
@@ -11325,7 +12821,7 @@
               <w:ind w:firstLine="0"/>
             </w:pPr>
             <w:r>
-              <w:t>Ввод в действие</w:t>
+              <w:t>Разработка рабочей документации. Адаптация программ</w:t>
             </w:r>
           </w:p>
         </w:tc>
@@ -11338,7 +12834,59 @@
               <w:ind w:firstLine="0"/>
             </w:pPr>
             <w:r>
+              <w:t>Описание программ</w:t>
+            </w:r>
+          </w:p>
+          <w:p>
+            <w:pPr>
+              <w:ind w:firstLine="0"/>
+            </w:pPr>
+            <w:r>
+              <w:t>Текст программ</w:t>
+            </w:r>
+          </w:p>
+          <w:p>
+            <w:pPr>
+              <w:ind w:firstLine="0"/>
+            </w:pPr>
+            <w:r>
+              <w:t>Руководства пользователя</w:t>
+            </w:r>
+          </w:p>
+        </w:tc>
+      </w:tr>
+      <w:tr>
+        <w:tc>
+          <w:tcPr>
+            <w:tcW w:w="4955" w:type="dxa"/>
+          </w:tcPr>
+          <w:p>
+            <w:pPr>
+              <w:ind w:firstLine="0"/>
+            </w:pPr>
+            <w:r>
+              <w:t>Ввод в действие</w:t>
+            </w:r>
+          </w:p>
+        </w:tc>
+        <w:tc>
+          <w:tcPr>
+            <w:tcW w:w="4956" w:type="dxa"/>
+          </w:tcPr>
+          <w:p>
+            <w:pPr>
+              <w:ind w:firstLine="0"/>
+            </w:pPr>
+            <w:r>
               <w:t>Акт завершения работ</w:t>
+            </w:r>
+          </w:p>
+          <w:p>
+            <w:pPr>
+              <w:ind w:firstLine="0"/>
+            </w:pPr>
+            <w:r>
+              <w:t>Протокол испытаний</w:t>
             </w:r>
           </w:p>
         </w:tc>
@@ -11469,7 +13017,7 @@
       <w:lvlText w:val=""/>
       <w:lvlJc w:val="left"/>
       <w:pPr>
-        <w:ind w:left="1069" w:hanging="360"/>
+        <w:ind w:left="2629" w:hanging="360"/>
       </w:pPr>
       <w:rPr>
         <w:rFonts w:ascii="Symbol" w:hAnsi="Symbol" w:hint="default"/>
@@ -11481,7 +13029,7 @@
       <w:lvlText w:val="o"/>
       <w:lvlJc w:val="left"/>
       <w:pPr>
-        <w:ind w:left="2149" w:hanging="360"/>
+        <w:ind w:left="3709" w:hanging="360"/>
       </w:pPr>
       <w:rPr>
         <w:rFonts w:ascii="Courier New" w:hAnsi="Courier New" w:cs="Courier New" w:hint="default"/>
@@ -11493,7 +13041,7 @@
       <w:lvlText w:val=""/>
       <w:lvlJc w:val="left"/>
       <w:pPr>
-        <w:ind w:left="2869" w:hanging="360"/>
+        <w:ind w:left="4429" w:hanging="360"/>
       </w:pPr>
       <w:rPr>
         <w:rFonts w:ascii="Wingdings" w:hAnsi="Wingdings" w:hint="default"/>
@@ -11505,7 +13053,7 @@
       <w:lvlText w:val=""/>
       <w:lvlJc w:val="left"/>
       <w:pPr>
-        <w:ind w:left="3589" w:hanging="360"/>
+        <w:ind w:left="5149" w:hanging="360"/>
       </w:pPr>
       <w:rPr>
         <w:rFonts w:ascii="Symbol" w:hAnsi="Symbol" w:hint="default"/>
@@ -11517,7 +13065,7 @@
       <w:lvlText w:val="o"/>
       <w:lvlJc w:val="left"/>
       <w:pPr>
-        <w:ind w:left="4309" w:hanging="360"/>
+        <w:ind w:left="5869" w:hanging="360"/>
       </w:pPr>
       <w:rPr>
         <w:rFonts w:ascii="Courier New" w:hAnsi="Courier New" w:cs="Courier New" w:hint="default"/>
@@ -11529,7 +13077,7 @@
       <w:lvlText w:val=""/>
       <w:lvlJc w:val="left"/>
       <w:pPr>
-        <w:ind w:left="5029" w:hanging="360"/>
+        <w:ind w:left="6589" w:hanging="360"/>
       </w:pPr>
       <w:rPr>
         <w:rFonts w:ascii="Wingdings" w:hAnsi="Wingdings" w:hint="default"/>
@@ -11541,7 +13089,7 @@
       <w:lvlText w:val=""/>
       <w:lvlJc w:val="left"/>
       <w:pPr>
-        <w:ind w:left="5749" w:hanging="360"/>
+        <w:ind w:left="7309" w:hanging="360"/>
       </w:pPr>
       <w:rPr>
         <w:rFonts w:ascii="Symbol" w:hAnsi="Symbol" w:hint="default"/>
@@ -11553,7 +13101,7 @@
       <w:lvlText w:val="o"/>
       <w:lvlJc w:val="left"/>
       <w:pPr>
-        <w:ind w:left="6469" w:hanging="360"/>
+        <w:ind w:left="8029" w:hanging="360"/>
       </w:pPr>
       <w:rPr>
         <w:rFonts w:ascii="Courier New" w:hAnsi="Courier New" w:cs="Courier New" w:hint="default"/>
@@ -11565,7 +13113,7 @@
       <w:lvlText w:val=""/>
       <w:lvlJc w:val="left"/>
       <w:pPr>
-        <w:ind w:left="7189" w:hanging="360"/>
+        <w:ind w:left="8749" w:hanging="360"/>
       </w:pPr>
       <w:rPr>
         <w:rFonts w:ascii="Wingdings" w:hAnsi="Wingdings" w:hint="default"/>
@@ -12291,16 +13839,17 @@
     </w:lvl>
   </w:abstractNum>
   <w:abstractNum w:abstractNumId="12" w15:restartNumberingAfterBreak="0">
-    <w:nsid w:val="2E5419E8"/>
+    <w:nsid w:val="2B85578A"/>
     <w:multiLevelType w:val="hybridMultilevel"/>
-    <w:tmpl w:val="174E5774"/>
-    <w:lvl w:ilvl="0" w:tplc="213A09F0">
+    <w:tmpl w:val="4686E178"/>
+    <w:lvl w:ilvl="0" w:tplc="065E9186">
       <w:start w:val="1"/>
       <w:numFmt w:val="bullet"/>
+      <w:suff w:val="space"/>
       <w:lvlText w:val=""/>
       <w:lvlJc w:val="left"/>
       <w:pPr>
-        <w:ind w:left="720" w:hanging="360"/>
+        <w:ind w:left="1429" w:hanging="360"/>
       </w:pPr>
       <w:rPr>
         <w:rFonts w:ascii="Symbol" w:hAnsi="Symbol" w:hint="default"/>
@@ -12312,7 +13861,7 @@
       <w:lvlText w:val="o"/>
       <w:lvlJc w:val="left"/>
       <w:pPr>
-        <w:ind w:left="1440" w:hanging="360"/>
+        <w:ind w:left="2149" w:hanging="360"/>
       </w:pPr>
       <w:rPr>
         <w:rFonts w:ascii="Courier New" w:hAnsi="Courier New" w:cs="Courier New" w:hint="default"/>
@@ -12324,7 +13873,7 @@
       <w:lvlText w:val=""/>
       <w:lvlJc w:val="left"/>
       <w:pPr>
-        <w:ind w:left="2160" w:hanging="360"/>
+        <w:ind w:left="2869" w:hanging="360"/>
       </w:pPr>
       <w:rPr>
         <w:rFonts w:ascii="Wingdings" w:hAnsi="Wingdings" w:hint="default"/>
@@ -12336,7 +13885,7 @@
       <w:lvlText w:val=""/>
       <w:lvlJc w:val="left"/>
       <w:pPr>
-        <w:ind w:left="2880" w:hanging="360"/>
+        <w:ind w:left="3589" w:hanging="360"/>
       </w:pPr>
       <w:rPr>
         <w:rFonts w:ascii="Symbol" w:hAnsi="Symbol" w:hint="default"/>
@@ -12348,7 +13897,7 @@
       <w:lvlText w:val="o"/>
       <w:lvlJc w:val="left"/>
       <w:pPr>
-        <w:ind w:left="3600" w:hanging="360"/>
+        <w:ind w:left="4309" w:hanging="360"/>
       </w:pPr>
       <w:rPr>
         <w:rFonts w:ascii="Courier New" w:hAnsi="Courier New" w:cs="Courier New" w:hint="default"/>
@@ -12360,7 +13909,7 @@
       <w:lvlText w:val=""/>
       <w:lvlJc w:val="left"/>
       <w:pPr>
-        <w:ind w:left="4320" w:hanging="360"/>
+        <w:ind w:left="5029" w:hanging="360"/>
       </w:pPr>
       <w:rPr>
         <w:rFonts w:ascii="Wingdings" w:hAnsi="Wingdings" w:hint="default"/>
@@ -12372,7 +13921,7 @@
       <w:lvlText w:val=""/>
       <w:lvlJc w:val="left"/>
       <w:pPr>
-        <w:ind w:left="5040" w:hanging="360"/>
+        <w:ind w:left="5749" w:hanging="360"/>
       </w:pPr>
       <w:rPr>
         <w:rFonts w:ascii="Symbol" w:hAnsi="Symbol" w:hint="default"/>
@@ -12384,7 +13933,7 @@
       <w:lvlText w:val="o"/>
       <w:lvlJc w:val="left"/>
       <w:pPr>
-        <w:ind w:left="5760" w:hanging="360"/>
+        <w:ind w:left="6469" w:hanging="360"/>
       </w:pPr>
       <w:rPr>
         <w:rFonts w:ascii="Courier New" w:hAnsi="Courier New" w:cs="Courier New" w:hint="default"/>
@@ -12396,7 +13945,7 @@
       <w:lvlText w:val=""/>
       <w:lvlJc w:val="left"/>
       <w:pPr>
-        <w:ind w:left="6480" w:hanging="360"/>
+        <w:ind w:left="7189" w:hanging="360"/>
       </w:pPr>
       <w:rPr>
         <w:rFonts w:ascii="Wingdings" w:hAnsi="Wingdings" w:hint="default"/>
@@ -12404,6 +13953,119 @@
     </w:lvl>
   </w:abstractNum>
   <w:abstractNum w:abstractNumId="13" w15:restartNumberingAfterBreak="0">
+    <w:nsid w:val="2E5419E8"/>
+    <w:multiLevelType w:val="hybridMultilevel"/>
+    <w:tmpl w:val="174E5774"/>
+    <w:lvl w:ilvl="0" w:tplc="213A09F0">
+      <w:start w:val="1"/>
+      <w:numFmt w:val="bullet"/>
+      <w:lvlText w:val=""/>
+      <w:lvlJc w:val="left"/>
+      <w:pPr>
+        <w:ind w:left="720" w:hanging="360"/>
+      </w:pPr>
+      <w:rPr>
+        <w:rFonts w:ascii="Symbol" w:hAnsi="Symbol" w:hint="default"/>
+      </w:rPr>
+    </w:lvl>
+    <w:lvl w:ilvl="1" w:tplc="04190003" w:tentative="1">
+      <w:start w:val="1"/>
+      <w:numFmt w:val="bullet"/>
+      <w:lvlText w:val="o"/>
+      <w:lvlJc w:val="left"/>
+      <w:pPr>
+        <w:ind w:left="1440" w:hanging="360"/>
+      </w:pPr>
+      <w:rPr>
+        <w:rFonts w:ascii="Courier New" w:hAnsi="Courier New" w:cs="Courier New" w:hint="default"/>
+      </w:rPr>
+    </w:lvl>
+    <w:lvl w:ilvl="2" w:tplc="04190005" w:tentative="1">
+      <w:start w:val="1"/>
+      <w:numFmt w:val="bullet"/>
+      <w:lvlText w:val=""/>
+      <w:lvlJc w:val="left"/>
+      <w:pPr>
+        <w:ind w:left="2160" w:hanging="360"/>
+      </w:pPr>
+      <w:rPr>
+        <w:rFonts w:ascii="Wingdings" w:hAnsi="Wingdings" w:hint="default"/>
+      </w:rPr>
+    </w:lvl>
+    <w:lvl w:ilvl="3" w:tplc="04190001" w:tentative="1">
+      <w:start w:val="1"/>
+      <w:numFmt w:val="bullet"/>
+      <w:lvlText w:val=""/>
+      <w:lvlJc w:val="left"/>
+      <w:pPr>
+        <w:ind w:left="2880" w:hanging="360"/>
+      </w:pPr>
+      <w:rPr>
+        <w:rFonts w:ascii="Symbol" w:hAnsi="Symbol" w:hint="default"/>
+      </w:rPr>
+    </w:lvl>
+    <w:lvl w:ilvl="4" w:tplc="04190003" w:tentative="1">
+      <w:start w:val="1"/>
+      <w:numFmt w:val="bullet"/>
+      <w:lvlText w:val="o"/>
+      <w:lvlJc w:val="left"/>
+      <w:pPr>
+        <w:ind w:left="3600" w:hanging="360"/>
+      </w:pPr>
+      <w:rPr>
+        <w:rFonts w:ascii="Courier New" w:hAnsi="Courier New" w:cs="Courier New" w:hint="default"/>
+      </w:rPr>
+    </w:lvl>
+    <w:lvl w:ilvl="5" w:tplc="04190005" w:tentative="1">
+      <w:start w:val="1"/>
+      <w:numFmt w:val="bullet"/>
+      <w:lvlText w:val=""/>
+      <w:lvlJc w:val="left"/>
+      <w:pPr>
+        <w:ind w:left="4320" w:hanging="360"/>
+      </w:pPr>
+      <w:rPr>
+        <w:rFonts w:ascii="Wingdings" w:hAnsi="Wingdings" w:hint="default"/>
+      </w:rPr>
+    </w:lvl>
+    <w:lvl w:ilvl="6" w:tplc="04190001" w:tentative="1">
+      <w:start w:val="1"/>
+      <w:numFmt w:val="bullet"/>
+      <w:lvlText w:val=""/>
+      <w:lvlJc w:val="left"/>
+      <w:pPr>
+        <w:ind w:left="5040" w:hanging="360"/>
+      </w:pPr>
+      <w:rPr>
+        <w:rFonts w:ascii="Symbol" w:hAnsi="Symbol" w:hint="default"/>
+      </w:rPr>
+    </w:lvl>
+    <w:lvl w:ilvl="7" w:tplc="04190003" w:tentative="1">
+      <w:start w:val="1"/>
+      <w:numFmt w:val="bullet"/>
+      <w:lvlText w:val="o"/>
+      <w:lvlJc w:val="left"/>
+      <w:pPr>
+        <w:ind w:left="5760" w:hanging="360"/>
+      </w:pPr>
+      <w:rPr>
+        <w:rFonts w:ascii="Courier New" w:hAnsi="Courier New" w:cs="Courier New" w:hint="default"/>
+      </w:rPr>
+    </w:lvl>
+    <w:lvl w:ilvl="8" w:tplc="04190005" w:tentative="1">
+      <w:start w:val="1"/>
+      <w:numFmt w:val="bullet"/>
+      <w:lvlText w:val=""/>
+      <w:lvlJc w:val="left"/>
+      <w:pPr>
+        <w:ind w:left="6480" w:hanging="360"/>
+      </w:pPr>
+      <w:rPr>
+        <w:rFonts w:ascii="Wingdings" w:hAnsi="Wingdings" w:hint="default"/>
+      </w:rPr>
+    </w:lvl>
+  </w:abstractNum>
+  <w:abstractNum w:abstractNumId="14" w15:restartNumberingAfterBreak="0">
     <w:nsid w:val="3196066D"/>
     <w:multiLevelType w:val="hybridMultilevel"/>
     <w:tmpl w:val="38DA77EA"/>
@@ -12517,7 +14179,7 @@
       </w:rPr>
     </w:lvl>
   </w:abstractNum>
-  <w:abstractNum w:abstractNumId="14" w15:restartNumberingAfterBreak="0">
+  <w:abstractNum w:abstractNumId="15" w15:restartNumberingAfterBreak="0">
     <w:nsid w:val="3D0E7930"/>
     <w:multiLevelType w:val="hybridMultilevel"/>
     <w:tmpl w:val="98B4A27A"/>
@@ -12631,7 +14293,269 @@
       </w:rPr>
     </w:lvl>
   </w:abstractNum>
-  <w:abstractNum w:abstractNumId="15" w15:restartNumberingAfterBreak="0">
+  <w:abstractNum w:abstractNumId="16" w15:restartNumberingAfterBreak="0">
+    <w:nsid w:val="3D6B66C9"/>
+    <w:multiLevelType w:val="multilevel"/>
+    <w:tmpl w:val="DEE8EF16"/>
+    <w:lvl w:ilvl="0">
+      <w:start w:val="1"/>
+      <w:numFmt w:val="bullet"/>
+      <w:lvlText w:val=""/>
+      <w:lvlJc w:val="left"/>
+      <w:pPr>
+        <w:tabs>
+          <w:tab w:val="num" w:pos="720"/>
+        </w:tabs>
+        <w:ind w:left="720" w:hanging="360"/>
+      </w:pPr>
+      <w:rPr>
+        <w:rFonts w:ascii="Symbol" w:hAnsi="Symbol" w:hint="default"/>
+        <w:sz w:val="20"/>
+      </w:rPr>
+    </w:lvl>
+    <w:lvl w:ilvl="1" w:tentative="1">
+      <w:start w:val="1"/>
+      <w:numFmt w:val="bullet"/>
+      <w:lvlText w:val="o"/>
+      <w:lvlJc w:val="left"/>
+      <w:pPr>
+        <w:tabs>
+          <w:tab w:val="num" w:pos="1440"/>
+        </w:tabs>
+        <w:ind w:left="1440" w:hanging="360"/>
+      </w:pPr>
+      <w:rPr>
+        <w:rFonts w:ascii="Courier New" w:hAnsi="Courier New" w:hint="default"/>
+        <w:sz w:val="20"/>
+      </w:rPr>
+    </w:lvl>
+    <w:lvl w:ilvl="2" w:tentative="1">
+      <w:start w:val="1"/>
+      <w:numFmt w:val="bullet"/>
+      <w:lvlText w:val=""/>
+      <w:lvlJc w:val="left"/>
+      <w:pPr>
+        <w:tabs>
+          <w:tab w:val="num" w:pos="2160"/>
+        </w:tabs>
+        <w:ind w:left="2160" w:hanging="360"/>
+      </w:pPr>
+      <w:rPr>
+        <w:rFonts w:ascii="Wingdings" w:hAnsi="Wingdings" w:hint="default"/>
+        <w:sz w:val="20"/>
+      </w:rPr>
+    </w:lvl>
+    <w:lvl w:ilvl="3" w:tentative="1">
+      <w:start w:val="1"/>
+      <w:numFmt w:val="bullet"/>
+      <w:lvlText w:val=""/>
+      <w:lvlJc w:val="left"/>
+      <w:pPr>
+        <w:tabs>
+          <w:tab w:val="num" w:pos="2880"/>
+        </w:tabs>
+        <w:ind w:left="2880" w:hanging="360"/>
+      </w:pPr>
+      <w:rPr>
+        <w:rFonts w:ascii="Wingdings" w:hAnsi="Wingdings" w:hint="default"/>
+        <w:sz w:val="20"/>
+      </w:rPr>
+    </w:lvl>
+    <w:lvl w:ilvl="4" w:tentative="1">
+      <w:start w:val="1"/>
+      <w:numFmt w:val="bullet"/>
+      <w:lvlText w:val=""/>
+      <w:lvlJc w:val="left"/>
+      <w:pPr>
+        <w:tabs>
+          <w:tab w:val="num" w:pos="3600"/>
+        </w:tabs>
+        <w:ind w:left="3600" w:hanging="360"/>
+      </w:pPr>
+      <w:rPr>
+        <w:rFonts w:ascii="Wingdings" w:hAnsi="Wingdings" w:hint="default"/>
+        <w:sz w:val="20"/>
+      </w:rPr>
+    </w:lvl>
+    <w:lvl w:ilvl="5" w:tentative="1">
+      <w:start w:val="1"/>
+      <w:numFmt w:val="bullet"/>
+      <w:lvlText w:val=""/>
+      <w:lvlJc w:val="left"/>
+      <w:pPr>
+        <w:tabs>
+          <w:tab w:val="num" w:pos="4320"/>
+        </w:tabs>
+        <w:ind w:left="4320" w:hanging="360"/>
+      </w:pPr>
+      <w:rPr>
+        <w:rFonts w:ascii="Wingdings" w:hAnsi="Wingdings" w:hint="default"/>
+        <w:sz w:val="20"/>
+      </w:rPr>
+    </w:lvl>
+    <w:lvl w:ilvl="6" w:tentative="1">
+      <w:start w:val="1"/>
+      <w:numFmt w:val="bullet"/>
+      <w:lvlText w:val=""/>
+      <w:lvlJc w:val="left"/>
+      <w:pPr>
+        <w:tabs>
+          <w:tab w:val="num" w:pos="5040"/>
+        </w:tabs>
+        <w:ind w:left="5040" w:hanging="360"/>
+      </w:pPr>
+      <w:rPr>
+        <w:rFonts w:ascii="Wingdings" w:hAnsi="Wingdings" w:hint="default"/>
+        <w:sz w:val="20"/>
+      </w:rPr>
+    </w:lvl>
+    <w:lvl w:ilvl="7" w:tentative="1">
+      <w:start w:val="1"/>
+      <w:numFmt w:val="bullet"/>
+      <w:lvlText w:val=""/>
+      <w:lvlJc w:val="left"/>
+      <w:pPr>
+        <w:tabs>
+          <w:tab w:val="num" w:pos="5760"/>
+        </w:tabs>
+        <w:ind w:left="5760" w:hanging="360"/>
+      </w:pPr>
+      <w:rPr>
+        <w:rFonts w:ascii="Wingdings" w:hAnsi="Wingdings" w:hint="default"/>
+        <w:sz w:val="20"/>
+      </w:rPr>
+    </w:lvl>
+    <w:lvl w:ilvl="8" w:tentative="1">
+      <w:start w:val="1"/>
+      <w:numFmt w:val="bullet"/>
+      <w:lvlText w:val=""/>
+      <w:lvlJc w:val="left"/>
+      <w:pPr>
+        <w:tabs>
+          <w:tab w:val="num" w:pos="6480"/>
+        </w:tabs>
+        <w:ind w:left="6480" w:hanging="360"/>
+      </w:pPr>
+      <w:rPr>
+        <w:rFonts w:ascii="Wingdings" w:hAnsi="Wingdings" w:hint="default"/>
+        <w:sz w:val="20"/>
+      </w:rPr>
+    </w:lvl>
+  </w:abstractNum>
+  <w:abstractNum w:abstractNumId="17" w15:restartNumberingAfterBreak="0">
+    <w:nsid w:val="3F7D61A5"/>
+    <w:multiLevelType w:val="hybridMultilevel"/>
+    <w:tmpl w:val="7C80BF0C"/>
+    <w:lvl w:ilvl="0" w:tplc="213A09F0">
+      <w:start w:val="1"/>
+      <w:numFmt w:val="bullet"/>
+      <w:lvlText w:val=""/>
+      <w:lvlJc w:val="left"/>
+      <w:pPr>
+        <w:ind w:left="1429" w:hanging="360"/>
+      </w:pPr>
+      <w:rPr>
+        <w:rFonts w:ascii="Symbol" w:hAnsi="Symbol" w:hint="default"/>
+      </w:rPr>
+    </w:lvl>
+    <w:lvl w:ilvl="1" w:tplc="04190003" w:tentative="1">
+      <w:start w:val="1"/>
+      <w:numFmt w:val="bullet"/>
+      <w:lvlText w:val="o"/>
+      <w:lvlJc w:val="left"/>
+      <w:pPr>
+        <w:ind w:left="2149" w:hanging="360"/>
+      </w:pPr>
+      <w:rPr>
+        <w:rFonts w:ascii="Courier New" w:hAnsi="Courier New" w:cs="Courier New" w:hint="default"/>
+      </w:rPr>
+    </w:lvl>
+    <w:lvl w:ilvl="2" w:tplc="04190005" w:tentative="1">
+      <w:start w:val="1"/>
+      <w:numFmt w:val="bullet"/>
+      <w:lvlText w:val=""/>
+      <w:lvlJc w:val="left"/>
+      <w:pPr>
+        <w:ind w:left="2869" w:hanging="360"/>
+      </w:pPr>
+      <w:rPr>
+        <w:rFonts w:ascii="Wingdings" w:hAnsi="Wingdings" w:hint="default"/>
+      </w:rPr>
+    </w:lvl>
+    <w:lvl w:ilvl="3" w:tplc="04190001" w:tentative="1">
+      <w:start w:val="1"/>
+      <w:numFmt w:val="bullet"/>
+      <w:lvlText w:val=""/>
+      <w:lvlJc w:val="left"/>
+      <w:pPr>
+        <w:ind w:left="3589" w:hanging="360"/>
+      </w:pPr>
+      <w:rPr>
+        <w:rFonts w:ascii="Symbol" w:hAnsi="Symbol" w:hint="default"/>
+      </w:rPr>
+    </w:lvl>
+    <w:lvl w:ilvl="4" w:tplc="04190003" w:tentative="1">
+      <w:start w:val="1"/>
+      <w:numFmt w:val="bullet"/>
+      <w:lvlText w:val="o"/>
+      <w:lvlJc w:val="left"/>
+      <w:pPr>
+        <w:ind w:left="4309" w:hanging="360"/>
+      </w:pPr>
+      <w:rPr>
+        <w:rFonts w:ascii="Courier New" w:hAnsi="Courier New" w:cs="Courier New" w:hint="default"/>
+      </w:rPr>
+    </w:lvl>
+    <w:lvl w:ilvl="5" w:tplc="04190005" w:tentative="1">
+      <w:start w:val="1"/>
+      <w:numFmt w:val="bullet"/>
+      <w:lvlText w:val=""/>
+      <w:lvlJc w:val="left"/>
+      <w:pPr>
+        <w:ind w:left="5029" w:hanging="360"/>
+      </w:pPr>
+      <w:rPr>
+        <w:rFonts w:ascii="Wingdings" w:hAnsi="Wingdings" w:hint="default"/>
+      </w:rPr>
+    </w:lvl>
+    <w:lvl w:ilvl="6" w:tplc="04190001" w:tentative="1">
+      <w:start w:val="1"/>
+      <w:numFmt w:val="bullet"/>
+      <w:lvlText w:val=""/>
+      <w:lvlJc w:val="left"/>
+      <w:pPr>
+        <w:ind w:left="5749" w:hanging="360"/>
+      </w:pPr>
+      <w:rPr>
+        <w:rFonts w:ascii="Symbol" w:hAnsi="Symbol" w:hint="default"/>
+      </w:rPr>
+    </w:lvl>
+    <w:lvl w:ilvl="7" w:tplc="04190003" w:tentative="1">
+      <w:start w:val="1"/>
+      <w:numFmt w:val="bullet"/>
+      <w:lvlText w:val="o"/>
+      <w:lvlJc w:val="left"/>
+      <w:pPr>
+        <w:ind w:left="6469" w:hanging="360"/>
+      </w:pPr>
+      <w:rPr>
+        <w:rFonts w:ascii="Courier New" w:hAnsi="Courier New" w:cs="Courier New" w:hint="default"/>
+      </w:rPr>
+    </w:lvl>
+    <w:lvl w:ilvl="8" w:tplc="04190005" w:tentative="1">
+      <w:start w:val="1"/>
+      <w:numFmt w:val="bullet"/>
+      <w:lvlText w:val=""/>
+      <w:lvlJc w:val="left"/>
+      <w:pPr>
+        <w:ind w:left="7189" w:hanging="360"/>
+      </w:pPr>
+      <w:rPr>
+        <w:rFonts w:ascii="Wingdings" w:hAnsi="Wingdings" w:hint="default"/>
+      </w:rPr>
+    </w:lvl>
+  </w:abstractNum>
+  <w:abstractNum w:abstractNumId="18" w15:restartNumberingAfterBreak="0">
     <w:nsid w:val="48214D81"/>
     <w:multiLevelType w:val="hybridMultilevel"/>
     <w:tmpl w:val="D0A03466"/>
@@ -12720,7 +14644,7 @@
       </w:pPr>
     </w:lvl>
   </w:abstractNum>
-  <w:abstractNum w:abstractNumId="16" w15:restartNumberingAfterBreak="0">
+  <w:abstractNum w:abstractNumId="19" w15:restartNumberingAfterBreak="0">
     <w:nsid w:val="5D862A00"/>
     <w:multiLevelType w:val="hybridMultilevel"/>
     <w:tmpl w:val="E4D42F72"/>
@@ -12834,7 +14758,96 @@
       </w:rPr>
     </w:lvl>
   </w:abstractNum>
-  <w:abstractNum w:abstractNumId="17" w15:restartNumberingAfterBreak="0">
+  <w:abstractNum w:abstractNumId="20" w15:restartNumberingAfterBreak="0">
+    <w:nsid w:val="5FB267A8"/>
+    <w:multiLevelType w:val="hybridMultilevel"/>
+    <w:tmpl w:val="37F070FC"/>
+    <w:lvl w:ilvl="0" w:tplc="3226414A">
+      <w:start w:val="1"/>
+      <w:numFmt w:val="decimal"/>
+      <w:lvlText w:val="%1)"/>
+      <w:lvlJc w:val="left"/>
+      <w:pPr>
+        <w:ind w:left="1069" w:hanging="360"/>
+      </w:pPr>
+      <w:rPr>
+        <w:rFonts w:hint="default"/>
+      </w:rPr>
+    </w:lvl>
+    <w:lvl w:ilvl="1" w:tplc="04190019" w:tentative="1">
+      <w:start w:val="1"/>
+      <w:numFmt w:val="lowerLetter"/>
+      <w:lvlText w:val="%2."/>
+      <w:lvlJc w:val="left"/>
+      <w:pPr>
+        <w:ind w:left="1789" w:hanging="360"/>
+      </w:pPr>
+    </w:lvl>
+    <w:lvl w:ilvl="2" w:tplc="0419001B" w:tentative="1">
+      <w:start w:val="1"/>
+      <w:numFmt w:val="lowerRoman"/>
+      <w:lvlText w:val="%3."/>
+      <w:lvlJc w:val="right"/>
+      <w:pPr>
+        <w:ind w:left="2509" w:hanging="180"/>
+      </w:pPr>
+    </w:lvl>
+    <w:lvl w:ilvl="3" w:tplc="0419000F" w:tentative="1">
+      <w:start w:val="1"/>
+      <w:numFmt w:val="decimal"/>
+      <w:lvlText w:val="%4."/>
+      <w:lvlJc w:val="left"/>
+      <w:pPr>
+        <w:ind w:left="3229" w:hanging="360"/>
+      </w:pPr>
+    </w:lvl>
+    <w:lvl w:ilvl="4" w:tplc="04190019" w:tentative="1">
+      <w:start w:val="1"/>
+      <w:numFmt w:val="lowerLetter"/>
+      <w:lvlText w:val="%5."/>
+      <w:lvlJc w:val="left"/>
+      <w:pPr>
+        <w:ind w:left="3949" w:hanging="360"/>
+      </w:pPr>
+    </w:lvl>
+    <w:lvl w:ilvl="5" w:tplc="0419001B" w:tentative="1">
+      <w:start w:val="1"/>
+      <w:numFmt w:val="lowerRoman"/>
+      <w:lvlText w:val="%6."/>
+      <w:lvlJc w:val="right"/>
+      <w:pPr>
+        <w:ind w:left="4669" w:hanging="180"/>
+      </w:pPr>
+    </w:lvl>
+    <w:lvl w:ilvl="6" w:tplc="0419000F" w:tentative="1">
+      <w:start w:val="1"/>
+      <w:numFmt w:val="decimal"/>
+      <w:lvlText w:val="%7."/>
+      <w:lvlJc w:val="left"/>
+      <w:pPr>
+        <w:ind w:left="5389" w:hanging="360"/>
+      </w:pPr>
+    </w:lvl>
+    <w:lvl w:ilvl="7" w:tplc="04190019" w:tentative="1">
+      <w:start w:val="1"/>
+      <w:numFmt w:val="lowerLetter"/>
+      <w:lvlText w:val="%8."/>
+      <w:lvlJc w:val="left"/>
+      <w:pPr>
+        <w:ind w:left="6109" w:hanging="360"/>
+      </w:pPr>
+    </w:lvl>
+    <w:lvl w:ilvl="8" w:tplc="0419001B" w:tentative="1">
+      <w:start w:val="1"/>
+      <w:numFmt w:val="lowerRoman"/>
+      <w:lvlText w:val="%9."/>
+      <w:lvlJc w:val="right"/>
+      <w:pPr>
+        <w:ind w:left="6829" w:hanging="180"/>
+      </w:pPr>
+    </w:lvl>
+  </w:abstractNum>
+  <w:abstractNum w:abstractNumId="21" w15:restartNumberingAfterBreak="0">
     <w:nsid w:val="63E92A20"/>
     <w:multiLevelType w:val="hybridMultilevel"/>
     <w:tmpl w:val="AC105AC8"/>
@@ -12948,13 +14961,13 @@
       </w:rPr>
     </w:lvl>
   </w:abstractNum>
-  <w:abstractNum w:abstractNumId="18" w15:restartNumberingAfterBreak="0">
+  <w:abstractNum w:abstractNumId="22" w15:restartNumberingAfterBreak="0">
     <w:nsid w:val="69441CB5"/>
     <w:multiLevelType w:val="multilevel"/>
     <w:tmpl w:val="E5F2F6CA"/>
     <w:numStyleLink w:val="1"/>
   </w:abstractNum>
-  <w:abstractNum w:abstractNumId="19" w15:restartNumberingAfterBreak="0">
+  <w:abstractNum w:abstractNumId="23" w15:restartNumberingAfterBreak="0">
     <w:nsid w:val="79422ADC"/>
     <w:multiLevelType w:val="hybridMultilevel"/>
     <w:tmpl w:val="CC6C0776"/>
@@ -13342,25 +15355,25 @@
     <w:abstractNumId w:val="4"/>
   </w:num>
   <w:num w:numId="8">
-    <w:abstractNumId w:val="18"/>
+    <w:abstractNumId w:val="22"/>
   </w:num>
   <w:num w:numId="9">
     <w:abstractNumId w:val="10"/>
   </w:num>
   <w:num w:numId="10">
-    <w:abstractNumId w:val="15"/>
+    <w:abstractNumId w:val="18"/>
   </w:num>
   <w:num w:numId="11">
-    <w:abstractNumId w:val="16"/>
+    <w:abstractNumId w:val="19"/>
   </w:num>
   <w:num w:numId="12">
-    <w:abstractNumId w:val="13"/>
+    <w:abstractNumId w:val="14"/>
   </w:num>
   <w:num w:numId="13">
     <w:abstractNumId w:val="2"/>
   </w:num>
   <w:num w:numId="14">
-    <w:abstractNumId w:val="14"/>
+    <w:abstractNumId w:val="15"/>
   </w:num>
   <w:num w:numId="15">
     <w:abstractNumId w:val="7"/>
@@ -13372,7 +15385,7 @@
     <w:abstractNumId w:val="5"/>
   </w:num>
   <w:num w:numId="18">
-    <w:abstractNumId w:val="19"/>
+    <w:abstractNumId w:val="23"/>
   </w:num>
   <w:num w:numId="19">
     <w:abstractNumId w:val="8"/>
@@ -13504,10 +15517,22 @@
     </w:lvlOverride>
   </w:num>
   <w:num w:numId="20">
-    <w:abstractNumId w:val="12"/>
+    <w:abstractNumId w:val="13"/>
   </w:num>
   <w:num w:numId="21">
+    <w:abstractNumId w:val="21"/>
+  </w:num>
+  <w:num w:numId="22">
+    <w:abstractNumId w:val="16"/>
+  </w:num>
+  <w:num w:numId="23">
     <w:abstractNumId w:val="17"/>
+  </w:num>
+  <w:num w:numId="24">
+    <w:abstractNumId w:val="20"/>
+  </w:num>
+  <w:num w:numId="25">
+    <w:abstractNumId w:val="12"/>
   </w:num>
 </w:numbering>
 </file>
@@ -14270,9 +16295,14 @@
     <w:autoRedefine/>
     <w:uiPriority w:val="39"/>
     <w:unhideWhenUsed/>
-    <w:rsid w:val="002D3330"/>
+    <w:rsid w:val="00EF6015"/>
     <w:pPr>
-      <w:spacing w:after="100"/>
+      <w:tabs>
+        <w:tab w:val="left" w:pos="1100"/>
+        <w:tab w:val="right" w:pos="9911"/>
+      </w:tabs>
+      <w:spacing w:before="0" w:after="0"/>
+      <w:jc w:val="center"/>
     </w:pPr>
   </w:style>
   <w:style w:type="paragraph" w:styleId="af">
@@ -14303,6 +16333,52 @@
       <w:rFonts w:ascii="Times New Roman" w:hAnsi="Times New Roman"/>
       <w:sz w:val="24"/>
       <w:lang w:val="ru-RU"/>
+    </w:rPr>
+  </w:style>
+  <w:style w:type="paragraph" w:styleId="af0">
+    <w:name w:val="header"/>
+    <w:basedOn w:val="a"/>
+    <w:link w:val="af1"/>
+    <w:uiPriority w:val="99"/>
+    <w:unhideWhenUsed/>
+    <w:rsid w:val="00847CA2"/>
+    <w:pPr>
+      <w:tabs>
+        <w:tab w:val="center" w:pos="4677"/>
+        <w:tab w:val="right" w:pos="9355"/>
+      </w:tabs>
+      <w:spacing w:before="0" w:after="0"/>
+    </w:pPr>
+  </w:style>
+  <w:style w:type="character" w:customStyle="1" w:styleId="af1">
+    <w:name w:val="Верхний колонтитул Знак"/>
+    <w:basedOn w:val="a0"/>
+    <w:link w:val="af0"/>
+    <w:uiPriority w:val="99"/>
+    <w:rsid w:val="00847CA2"/>
+    <w:rPr>
+      <w:rFonts w:ascii="Times New Roman" w:hAnsi="Times New Roman"/>
+      <w:sz w:val="24"/>
+      <w:lang w:val="ru-RU"/>
+    </w:rPr>
+  </w:style>
+  <w:style w:type="paragraph" w:styleId="af2">
+    <w:name w:val="Normal (Web)"/>
+    <w:basedOn w:val="a"/>
+    <w:uiPriority w:val="99"/>
+    <w:semiHidden/>
+    <w:unhideWhenUsed/>
+    <w:rsid w:val="00F20749"/>
+    <w:pPr>
+      <w:spacing w:before="100" w:beforeAutospacing="1" w:after="100" w:afterAutospacing="1"/>
+      <w:ind w:firstLine="0"/>
+      <w:contextualSpacing w:val="0"/>
+      <w:jc w:val="left"/>
+    </w:pPr>
+    <w:rPr>
+      <w:rFonts w:eastAsia="Times New Roman" w:cs="Times New Roman"/>
+      <w:szCs w:val="24"/>
+      <w:lang w:eastAsia="ru-RU"/>
     </w:rPr>
   </w:style>
 </w:styles>

--- a/ТЗ.docx
+++ b/ТЗ.docx
@@ -5620,6 +5620,9 @@
       <w:r>
         <w:t xml:space="preserve"> фото)</w:t>
       </w:r>
+      <w:r>
+        <w:t>.</w:t>
+      </w:r>
     </w:p>
     <w:p>
       <w:pPr>
@@ -5658,6 +5661,7 @@
         <w:spacing w:before="0" w:after="0"/>
         <w:ind w:left="709" w:firstLine="0"/>
       </w:pPr>
+      <w:bookmarkStart w:id="11" w:name="_Hlk120609838"/>
       <w:r>
         <w:t>Организация-заказчик</w:t>
       </w:r>
@@ -5755,21 +5759,23 @@
           <w:lang w:val="ru-RU"/>
         </w:rPr>
       </w:pPr>
-      <w:bookmarkStart w:id="11" w:name="_Toc115799844"/>
-      <w:bookmarkStart w:id="12" w:name="_Toc115801579"/>
+      <w:bookmarkStart w:id="12" w:name="_Toc115799844"/>
+      <w:bookmarkStart w:id="13" w:name="_Toc115801579"/>
+      <w:bookmarkEnd w:id="11"/>
       <w:r>
         <w:rPr>
           <w:lang w:val="ru-RU"/>
         </w:rPr>
         <w:t>Основания для проведения работ</w:t>
       </w:r>
-      <w:bookmarkEnd w:id="11"/>
       <w:bookmarkEnd w:id="12"/>
+      <w:bookmarkEnd w:id="13"/>
     </w:p>
     <w:p>
       <w:pPr>
         <w:ind w:left="142" w:firstLine="567"/>
       </w:pPr>
+      <w:bookmarkStart w:id="14" w:name="_Hlk120609866"/>
       <w:r>
         <w:t>Целью данной работы является выполнение</w:t>
       </w:r>
@@ -5828,6 +5834,7 @@
         <w:t>.</w:t>
       </w:r>
     </w:p>
+    <w:bookmarkEnd w:id="14"/>
     <w:p>
       <w:pPr>
         <w:ind w:left="142" w:firstLine="567"/>
@@ -5853,13 +5860,13 @@
         </w:numPr>
         <w:ind w:left="1134" w:hanging="425"/>
       </w:pPr>
-      <w:bookmarkStart w:id="13" w:name="_Toc115799845"/>
-      <w:bookmarkStart w:id="14" w:name="_Toc115801580"/>
+      <w:bookmarkStart w:id="15" w:name="_Toc115799845"/>
+      <w:bookmarkStart w:id="16" w:name="_Toc115801580"/>
       <w:r>
         <w:t>Описание предметной области</w:t>
       </w:r>
-      <w:bookmarkEnd w:id="13"/>
-      <w:bookmarkEnd w:id="14"/>
+      <w:bookmarkEnd w:id="15"/>
+      <w:bookmarkEnd w:id="16"/>
     </w:p>
     <w:p>
       <w:pPr>
@@ -5870,15 +5877,16 @@
         </w:numPr>
         <w:ind w:left="1134" w:hanging="425"/>
       </w:pPr>
-      <w:bookmarkStart w:id="15" w:name="_Toc115799846"/>
-      <w:bookmarkStart w:id="16" w:name="_Toc115801581"/>
+      <w:bookmarkStart w:id="17" w:name="_Toc115799846"/>
+      <w:bookmarkStart w:id="18" w:name="_Toc115801581"/>
       <w:r>
         <w:t>Описание (схемы) бизнес-процессов</w:t>
       </w:r>
-      <w:bookmarkEnd w:id="15"/>
-      <w:bookmarkEnd w:id="16"/>
-    </w:p>
-    <w:p>
+      <w:bookmarkEnd w:id="17"/>
+      <w:bookmarkEnd w:id="18"/>
+    </w:p>
+    <w:p>
+      <w:bookmarkStart w:id="19" w:name="_Hlk120609924"/>
       <w:r>
         <w:t xml:space="preserve">Исходя из исследования предметной области можно построить </w:t>
       </w:r>
@@ -5983,6 +5991,7 @@
         </w:rPr>
         <w:t>IDEF0</w:t>
       </w:r>
+      <w:bookmarkEnd w:id="19"/>
     </w:p>
     <w:p>
       <w:pPr>
@@ -5993,15 +6002,16 @@
         </w:numPr>
         <w:ind w:left="1134" w:hanging="425"/>
       </w:pPr>
-      <w:bookmarkStart w:id="17" w:name="_Toc115799847"/>
-      <w:bookmarkStart w:id="18" w:name="_Toc115801582"/>
+      <w:bookmarkStart w:id="20" w:name="_Toc115799847"/>
+      <w:bookmarkStart w:id="21" w:name="_Toc115801582"/>
       <w:r>
         <w:t>Состав данных и алгоритмы обработки информации</w:t>
       </w:r>
-      <w:bookmarkEnd w:id="17"/>
-      <w:bookmarkEnd w:id="18"/>
-    </w:p>
-    <w:p>
+      <w:bookmarkEnd w:id="20"/>
+      <w:bookmarkEnd w:id="21"/>
+    </w:p>
+    <w:p>
+      <w:bookmarkStart w:id="22" w:name="_Hlk120610086"/>
       <w:r>
         <w:t xml:space="preserve">В данном разделе рассматривает предметная область задачи. </w:t>
       </w:r>
@@ -6347,18 +6357,20 @@
         </w:numPr>
         <w:ind w:left="1134" w:hanging="425"/>
       </w:pPr>
-      <w:bookmarkStart w:id="19" w:name="_Toc115799848"/>
-      <w:bookmarkStart w:id="20" w:name="_Toc115801583"/>
+      <w:bookmarkStart w:id="23" w:name="_Toc115799848"/>
+      <w:bookmarkStart w:id="24" w:name="_Toc115801583"/>
+      <w:bookmarkEnd w:id="22"/>
       <w:r>
         <w:t>Недостатки существующих проектных решений</w:t>
       </w:r>
-      <w:bookmarkEnd w:id="19"/>
-      <w:bookmarkEnd w:id="20"/>
+      <w:bookmarkEnd w:id="23"/>
+      <w:bookmarkEnd w:id="24"/>
     </w:p>
     <w:p>
       <w:pPr>
         <w:spacing w:before="0" w:after="0"/>
       </w:pPr>
+      <w:bookmarkStart w:id="25" w:name="_Hlk120610139"/>
       <w:r>
         <w:t>При анализе программ и приложений таких как</w:t>
       </w:r>
@@ -6591,6 +6603,7 @@
         <w:t>.</w:t>
       </w:r>
     </w:p>
+    <w:bookmarkEnd w:id="25"/>
     <w:p>
       <w:pPr>
         <w:spacing w:before="0" w:after="0"/>
@@ -6612,14 +6625,14 @@
         </w:numPr>
         <w:ind w:left="1134" w:hanging="425"/>
       </w:pPr>
-      <w:bookmarkStart w:id="21" w:name="_Toc115799849"/>
-      <w:bookmarkStart w:id="22" w:name="_Toc115801584"/>
+      <w:bookmarkStart w:id="26" w:name="_Toc115799849"/>
+      <w:bookmarkStart w:id="27" w:name="_Toc115801584"/>
       <w:r>
         <w:lastRenderedPageBreak/>
         <w:t>Требования к разработке</w:t>
       </w:r>
-      <w:bookmarkEnd w:id="21"/>
-      <w:bookmarkEnd w:id="22"/>
+      <w:bookmarkEnd w:id="26"/>
+      <w:bookmarkEnd w:id="27"/>
     </w:p>
     <w:p>
       <w:pPr>
@@ -6630,15 +6643,16 @@
         </w:numPr>
         <w:ind w:left="1134" w:hanging="425"/>
       </w:pPr>
-      <w:bookmarkStart w:id="23" w:name="_Toc115799850"/>
-      <w:bookmarkStart w:id="24" w:name="_Toc115801585"/>
+      <w:bookmarkStart w:id="28" w:name="_Toc115799850"/>
+      <w:bookmarkStart w:id="29" w:name="_Toc115801585"/>
       <w:r>
         <w:t>Информационная модель</w:t>
       </w:r>
-      <w:bookmarkEnd w:id="23"/>
-      <w:bookmarkEnd w:id="24"/>
-    </w:p>
-    <w:p>
+      <w:bookmarkEnd w:id="28"/>
+      <w:bookmarkEnd w:id="29"/>
+    </w:p>
+    <w:p>
+      <w:bookmarkStart w:id="30" w:name="_Hlk120610165"/>
       <w:r>
         <w:t>Исходя из предметной области были выделены следующие сущности</w:t>
       </w:r>
@@ -6931,18 +6945,20 @@
         </w:numPr>
         <w:ind w:left="1134" w:hanging="425"/>
       </w:pPr>
-      <w:bookmarkStart w:id="25" w:name="_Toc115799851"/>
-      <w:bookmarkStart w:id="26" w:name="_Toc115801586"/>
+      <w:bookmarkStart w:id="31" w:name="_Toc115799851"/>
+      <w:bookmarkStart w:id="32" w:name="_Toc115801586"/>
+      <w:bookmarkEnd w:id="30"/>
       <w:r>
         <w:t>Структура меню</w:t>
       </w:r>
-      <w:bookmarkEnd w:id="25"/>
-      <w:bookmarkEnd w:id="26"/>
+      <w:bookmarkEnd w:id="31"/>
+      <w:bookmarkEnd w:id="32"/>
     </w:p>
     <w:p>
       <w:pPr>
         <w:spacing w:before="0" w:after="0"/>
       </w:pPr>
+      <w:bookmarkStart w:id="33" w:name="_Hlk120610224"/>
       <w:r>
         <w:t>Интерфейс представляет собой формы стандартный интерфейс для программ</w:t>
       </w:r>
@@ -7050,6 +7066,13 @@
         </w:rPr>
         <w:t>ю, при помощи которого можно изменять настройки приложения такие как язык или цвет заднего фона</w:t>
       </w:r>
+      <w:bookmarkEnd w:id="33"/>
+      <w:r>
+        <w:rPr>
+          <w:szCs w:val="24"/>
+        </w:rPr>
+        <w:t>.</w:t>
+      </w:r>
     </w:p>
     <w:p>
       <w:pPr>
@@ -7060,13 +7083,13 @@
         </w:numPr>
         <w:ind w:left="1134" w:hanging="425"/>
       </w:pPr>
-      <w:bookmarkStart w:id="27" w:name="_Toc115799852"/>
-      <w:bookmarkStart w:id="28" w:name="_Toc115801587"/>
+      <w:bookmarkStart w:id="34" w:name="_Toc115799852"/>
+      <w:bookmarkStart w:id="35" w:name="_Toc115801587"/>
       <w:r>
         <w:t>Функциональные требования</w:t>
       </w:r>
-      <w:bookmarkEnd w:id="27"/>
-      <w:bookmarkEnd w:id="28"/>
+      <w:bookmarkEnd w:id="34"/>
+      <w:bookmarkEnd w:id="35"/>
     </w:p>
     <w:p>
       <w:r>
@@ -10371,14 +10394,14 @@
         </w:numPr>
         <w:ind w:left="1134" w:hanging="425"/>
       </w:pPr>
-      <w:bookmarkStart w:id="29" w:name="_Toc115799853"/>
-      <w:bookmarkStart w:id="30" w:name="_Toc115801588"/>
+      <w:bookmarkStart w:id="36" w:name="_Toc115799853"/>
+      <w:bookmarkStart w:id="37" w:name="_Toc115801588"/>
       <w:r>
         <w:lastRenderedPageBreak/>
         <w:t>Требования к информационному обеспечению</w:t>
       </w:r>
-      <w:bookmarkEnd w:id="29"/>
-      <w:bookmarkEnd w:id="30"/>
+      <w:bookmarkEnd w:id="36"/>
+      <w:bookmarkEnd w:id="37"/>
     </w:p>
     <w:p>
       <w:pPr>
@@ -11066,13 +11089,13 @@
         </w:numPr>
         <w:ind w:left="1134" w:hanging="425"/>
       </w:pPr>
-      <w:bookmarkStart w:id="31" w:name="_Toc115799854"/>
-      <w:bookmarkStart w:id="32" w:name="_Toc115801589"/>
+      <w:bookmarkStart w:id="38" w:name="_Toc115799854"/>
+      <w:bookmarkStart w:id="39" w:name="_Toc115801589"/>
       <w:r>
         <w:t>Требования к интерфейсу</w:t>
       </w:r>
-      <w:bookmarkEnd w:id="31"/>
-      <w:bookmarkEnd w:id="32"/>
+      <w:bookmarkEnd w:id="38"/>
+      <w:bookmarkEnd w:id="39"/>
     </w:p>
     <w:p>
       <w:r>
@@ -11266,14 +11289,14 @@
         </w:numPr>
         <w:ind w:left="1134" w:hanging="425"/>
       </w:pPr>
-      <w:bookmarkStart w:id="33" w:name="_Toc115793111"/>
-      <w:bookmarkStart w:id="34" w:name="_Toc115801590"/>
+      <w:bookmarkStart w:id="40" w:name="_Toc115793111"/>
+      <w:bookmarkStart w:id="41" w:name="_Toc115801590"/>
       <w:r>
         <w:lastRenderedPageBreak/>
         <w:t>Порядок контроля и обеспечение качества</w:t>
       </w:r>
-      <w:bookmarkEnd w:id="33"/>
-      <w:bookmarkEnd w:id="34"/>
+      <w:bookmarkEnd w:id="40"/>
+      <w:bookmarkEnd w:id="41"/>
     </w:p>
     <w:p>
       <w:pPr>
@@ -12616,14 +12639,14 @@
         </w:numPr>
         <w:ind w:left="1134" w:hanging="425"/>
       </w:pPr>
-      <w:bookmarkStart w:id="35" w:name="_Toc115793112"/>
-      <w:bookmarkStart w:id="36" w:name="_Toc115801591"/>
+      <w:bookmarkStart w:id="42" w:name="_Toc115793112"/>
+      <w:bookmarkStart w:id="43" w:name="_Toc115801591"/>
       <w:r>
         <w:lastRenderedPageBreak/>
         <w:t>Требования к документированию</w:t>
       </w:r>
-      <w:bookmarkEnd w:id="35"/>
-      <w:bookmarkEnd w:id="36"/>
+      <w:bookmarkEnd w:id="42"/>
+      <w:bookmarkEnd w:id="43"/>
       <w:r>
         <w:t xml:space="preserve"> </w:t>
       </w:r>
